--- a/files/Assignment.docx
+++ b/files/Assignment.docx
@@ -26,6 +26,223 @@
       </w:pPr>
       <w:r>
         <w:t>22019799</w:t>
+      </w:r>
+    </w:p>
+    <w:p>
+      <w:pPr>
+        <w:tabs>
+          <w:tab w:val="left" w:pos="7275"/>
+        </w:tabs>
+      </w:pPr>
+    </w:p>
+    <w:p>
+      <w:pPr>
+        <w:pStyle w:val="Heading1"/>
+      </w:pPr>
+      <w:r>
+        <w:t>Introduction</w:t>
+      </w:r>
+    </w:p>
+    <w:p>
+      <w:pPr>
+        <w:pStyle w:val="ListParagraph"/>
+        <w:numPr>
+          <w:ilvl w:val="0"/>
+          <w:numId w:val="1"/>
+        </w:numPr>
+        <w:jc w:val="both"/>
+      </w:pPr>
+      <w:r>
+        <w:t>Investigating the effects of parameter changes on an EA</w:t>
+      </w:r>
+    </w:p>
+    <w:p>
+      <w:pPr>
+        <w:pStyle w:val="ListParagraph"/>
+        <w:numPr>
+          <w:ilvl w:val="0"/>
+          <w:numId w:val="1"/>
+        </w:numPr>
+        <w:jc w:val="both"/>
+      </w:pPr>
+      <w:r>
+        <w:t>Creating a meta ai to test all parameters in a range</w:t>
+      </w:r>
+    </w:p>
+    <w:p>
+      <w:pPr>
+        <w:pStyle w:val="ListParagraph"/>
+        <w:numPr>
+          <w:ilvl w:val="0"/>
+          <w:numId w:val="1"/>
+        </w:numPr>
+        <w:jc w:val="both"/>
+      </w:pPr>
+      <w:r>
+        <w:t>Graphing data for detailed understandings</w:t>
+      </w:r>
+    </w:p>
+    <w:p>
+      <w:pPr>
+        <w:ind w:left="284"/>
+        <w:jc w:val="both"/>
+      </w:pPr>
+      <w:r>
+        <w:t xml:space="preserve">Set out </w:t>
+      </w:r>
+      <w:r>
+        <w:t>to find</w:t>
+      </w:r>
+      <w:r>
+        <w:t xml:space="preserve"> the optimal configuration for an Evolutionary Algorithm (EA), the experiment attempts to understand each argument and </w:t>
+      </w:r>
+      <w:r>
+        <w:t xml:space="preserve">its </w:t>
+      </w:r>
+      <w:r>
+        <w:t xml:space="preserve">resultant effect </w:t>
+      </w:r>
+      <w:r>
+        <w:t>on the solution of the fitness</w:t>
+      </w:r>
+      <w:r>
+        <w:t>.</w:t>
+      </w:r>
+      <w:r>
+        <w:t xml:space="preserve"> </w:t>
+      </w:r>
+      <w:r>
+        <w:t>A well-reasoned thought might suggest trying to use random numbers, and extrapolating your tests from what you initially find, this would, however, not be a very efficient solution. Instead, the experiment focuses on an underlying program which can incrementally test every value in a range, presenting the best results.</w:t>
+      </w:r>
+    </w:p>
+    <w:p>
+      <w:pPr>
+        <w:ind w:left="284"/>
+        <w:jc w:val="both"/>
+      </w:pPr>
+      <w:r>
+        <w:t>With C++ as the backbone for the project, graphics libraries allow for easy processing of data into graphs. This makes it much easier to analyse the results of each generation and see the affect of each argument in greater detail.</w:t>
+      </w:r>
+    </w:p>
+    <w:p>
+      <w:pPr>
+        <w:pStyle w:val="Heading1"/>
+      </w:pPr>
+      <w:r>
+        <w:t>Experimentation</w:t>
+      </w:r>
+    </w:p>
+    <w:p>
+      <w:pPr>
+        <w:pStyle w:val="ListParagraph"/>
+        <w:numPr>
+          <w:ilvl w:val="0"/>
+          <w:numId w:val="4"/>
+        </w:numPr>
+      </w:pPr>
+      <w:r>
+        <w:t xml:space="preserve">Describe the process of making the EA </w:t>
+      </w:r>
+    </w:p>
+    <w:p>
+      <w:pPr>
+        <w:pStyle w:val="ListParagraph"/>
+        <w:numPr>
+          <w:ilvl w:val="0"/>
+          <w:numId w:val="4"/>
+        </w:numPr>
+      </w:pPr>
+      <w:r>
+        <w:t>Describe the parameters and explain how fitness is calculated</w:t>
+      </w:r>
+    </w:p>
+    <w:p>
+      <w:pPr>
+        <w:pStyle w:val="ListParagraph"/>
+        <w:numPr>
+          <w:ilvl w:val="0"/>
+          <w:numId w:val="4"/>
+        </w:numPr>
+      </w:pPr>
+      <w:r>
+        <w:t>Describe Meta graphs</w:t>
+      </w:r>
+    </w:p>
+    <w:p>
+      <w:pPr>
+        <w:pStyle w:val="ListParagraph"/>
+        <w:numPr>
+          <w:ilvl w:val="1"/>
+          <w:numId w:val="4"/>
+        </w:numPr>
+      </w:pPr>
+      <w:r>
+        <w:t>Describe the effect of tournament size</w:t>
+      </w:r>
+    </w:p>
+    <w:p>
+      <w:pPr>
+        <w:pStyle w:val="ListParagraph"/>
+        <w:numPr>
+          <w:ilvl w:val="1"/>
+          <w:numId w:val="4"/>
+        </w:numPr>
+      </w:pPr>
+      <w:r>
+        <w:t>Describe the effect of mutation rate</w:t>
+      </w:r>
+    </w:p>
+    <w:p>
+      <w:pPr>
+        <w:pStyle w:val="ListParagraph"/>
+        <w:numPr>
+          <w:ilvl w:val="1"/>
+          <w:numId w:val="4"/>
+        </w:numPr>
+      </w:pPr>
+      <w:r>
+        <w:t>Describe the effect of mutation height</w:t>
+      </w:r>
+    </w:p>
+    <w:p>
+      <w:pPr>
+        <w:pStyle w:val="ListParagraph"/>
+        <w:numPr>
+          <w:ilvl w:val="0"/>
+          <w:numId w:val="4"/>
+        </w:numPr>
+      </w:pPr>
+      <w:r>
+        <w:t>Explain differences between a good result and an optimal result</w:t>
+      </w:r>
+    </w:p>
+    <w:p>
+      <w:pPr>
+        <w:pStyle w:val="ListParagraph"/>
+        <w:numPr>
+          <w:ilvl w:val="0"/>
+          <w:numId w:val="4"/>
+        </w:numPr>
+      </w:pPr>
+      <w:r>
+        <w:t>Describe how to calculate a solutions fitness</w:t>
+      </w:r>
+    </w:p>
+    <w:p>
+      <w:pPr>
+        <w:pStyle w:val="Heading1"/>
+      </w:pPr>
+      <w:r>
+        <w:t>Comparison</w:t>
+      </w:r>
+    </w:p>
+    <w:p/>
+    <w:p>
+      <w:pPr>
+        <w:pStyle w:val="Heading1"/>
+      </w:pPr>
+      <w:r>
+        <w:t>Conclusions</w:t>
       </w:r>
     </w:p>
     <w:sectPr>
@@ -36,6 +253,448 @@
     </w:sectPr>
   </w:body>
 </w:document>
+</file>
+
+<file path=word/numbering.xml><?xml version="1.0" encoding="utf-8"?>
+<w:numbering xmlns:wpc="http://schemas.microsoft.com/office/word/2010/wordprocessingCanvas" xmlns:cx="http://schemas.microsoft.com/office/drawing/2014/chartex" xmlns:cx1="http://schemas.microsoft.com/office/drawing/2015/9/8/chartex" xmlns:cx2="http://schemas.microsoft.com/office/drawing/2015/10/21/chartex" xmlns:cx3="http://schemas.microsoft.com/office/drawing/2016/5/9/chartex" xmlns:cx4="http://schemas.microsoft.com/office/drawing/2016/5/10/chartex" xmlns:cx5="http://schemas.microsoft.com/office/drawing/2016/5/11/chartex" xmlns:cx6="http://schemas.microsoft.com/office/drawing/2016/5/12/chartex" xmlns:cx7="http://schemas.microsoft.com/office/drawing/2016/5/13/chartex" xmlns:cx8="http://schemas.microsoft.com/office/drawing/2016/5/14/chartex" xmlns:mc="http://schemas.openxmlformats.org/markup-compatibility/2006" xmlns:aink="http://schemas.microsoft.com/office/drawing/2016/ink" xmlns:am3d="http://schemas.microsoft.com/office/drawing/2017/model3d" xmlns:o="urn:schemas-microsoft-com:office:office" xmlns:oel="http://schemas.microsoft.com/office/2019/extlst" xmlns:r="http://schemas.openxmlformats.org/officeDocument/2006/relationships" xmlns:m="http://schemas.openxmlformats.org/officeDocument/2006/math" xmlns:v="urn:schemas-microsoft-com:vml" xmlns:wp14="http://schemas.microsoft.com/office/word/2010/wordprocessingDrawing" xmlns:wp="http://schemas.openxmlformats.org/drawingml/2006/wordprocessingDrawing" xmlns:w10="urn:schemas-microsoft-com:office:word" xmlns:w="http://schemas.openxmlformats.org/wordprocessingml/2006/main" xmlns:w14="http://schemas.microsoft.com/office/word/2010/wordml" xmlns:w15="http://schemas.microsoft.com/office/word/2012/wordml" xmlns:w16cex="http://schemas.microsoft.com/office/word/2018/wordml/cex" xmlns:w16cid="http://schemas.microsoft.com/office/word/2016/wordml/cid" xmlns:w16="http://schemas.microsoft.com/office/word/2018/wordml" xmlns:w16sdtdh="http://schemas.microsoft.com/office/word/2020/wordml/sdtdatahash" xmlns:w16se="http://schemas.microsoft.com/office/word/2015/wordml/symex" xmlns:wpg="http://schemas.microsoft.com/office/word/2010/wordprocessingGroup" xmlns:wpi="http://schemas.microsoft.com/office/word/2010/wordprocessingInk" xmlns:wne="http://schemas.microsoft.com/office/word/2006/wordml" xmlns:wps="http://schemas.microsoft.com/office/word/2010/wordprocessingShape" mc:Ignorable="w14 w15 w16se w16cid w16 w16cex w16sdtdh wp14">
+  <w:abstractNum w:abstractNumId="0" w15:restartNumberingAfterBreak="0">
+    <w:nsid w:val="204E1A23"/>
+    <w:multiLevelType w:val="hybridMultilevel"/>
+    <w:tmpl w:val="EE388954"/>
+    <w:lvl w:ilvl="0" w:tplc="08090001">
+      <w:start w:val="1"/>
+      <w:numFmt w:val="bullet"/>
+      <w:lvlText w:val=""/>
+      <w:lvlJc w:val="left"/>
+      <w:pPr>
+        <w:ind w:left="720" w:hanging="360"/>
+      </w:pPr>
+      <w:rPr>
+        <w:rFonts w:ascii="Symbol" w:hAnsi="Symbol" w:hint="default"/>
+      </w:rPr>
+    </w:lvl>
+    <w:lvl w:ilvl="1" w:tplc="08090003" w:tentative="1">
+      <w:start w:val="1"/>
+      <w:numFmt w:val="bullet"/>
+      <w:lvlText w:val="o"/>
+      <w:lvlJc w:val="left"/>
+      <w:pPr>
+        <w:ind w:left="1440" w:hanging="360"/>
+      </w:pPr>
+      <w:rPr>
+        <w:rFonts w:ascii="Courier New" w:hAnsi="Courier New" w:cs="Courier New" w:hint="default"/>
+      </w:rPr>
+    </w:lvl>
+    <w:lvl w:ilvl="2" w:tplc="08090005" w:tentative="1">
+      <w:start w:val="1"/>
+      <w:numFmt w:val="bullet"/>
+      <w:lvlText w:val=""/>
+      <w:lvlJc w:val="left"/>
+      <w:pPr>
+        <w:ind w:left="2160" w:hanging="360"/>
+      </w:pPr>
+      <w:rPr>
+        <w:rFonts w:ascii="Wingdings" w:hAnsi="Wingdings" w:hint="default"/>
+      </w:rPr>
+    </w:lvl>
+    <w:lvl w:ilvl="3" w:tplc="08090001" w:tentative="1">
+      <w:start w:val="1"/>
+      <w:numFmt w:val="bullet"/>
+      <w:lvlText w:val=""/>
+      <w:lvlJc w:val="left"/>
+      <w:pPr>
+        <w:ind w:left="2880" w:hanging="360"/>
+      </w:pPr>
+      <w:rPr>
+        <w:rFonts w:ascii="Symbol" w:hAnsi="Symbol" w:hint="default"/>
+      </w:rPr>
+    </w:lvl>
+    <w:lvl w:ilvl="4" w:tplc="08090003" w:tentative="1">
+      <w:start w:val="1"/>
+      <w:numFmt w:val="bullet"/>
+      <w:lvlText w:val="o"/>
+      <w:lvlJc w:val="left"/>
+      <w:pPr>
+        <w:ind w:left="3600" w:hanging="360"/>
+      </w:pPr>
+      <w:rPr>
+        <w:rFonts w:ascii="Courier New" w:hAnsi="Courier New" w:cs="Courier New" w:hint="default"/>
+      </w:rPr>
+    </w:lvl>
+    <w:lvl w:ilvl="5" w:tplc="08090005" w:tentative="1">
+      <w:start w:val="1"/>
+      <w:numFmt w:val="bullet"/>
+      <w:lvlText w:val=""/>
+      <w:lvlJc w:val="left"/>
+      <w:pPr>
+        <w:ind w:left="4320" w:hanging="360"/>
+      </w:pPr>
+      <w:rPr>
+        <w:rFonts w:ascii="Wingdings" w:hAnsi="Wingdings" w:hint="default"/>
+      </w:rPr>
+    </w:lvl>
+    <w:lvl w:ilvl="6" w:tplc="08090001" w:tentative="1">
+      <w:start w:val="1"/>
+      <w:numFmt w:val="bullet"/>
+      <w:lvlText w:val=""/>
+      <w:lvlJc w:val="left"/>
+      <w:pPr>
+        <w:ind w:left="5040" w:hanging="360"/>
+      </w:pPr>
+      <w:rPr>
+        <w:rFonts w:ascii="Symbol" w:hAnsi="Symbol" w:hint="default"/>
+      </w:rPr>
+    </w:lvl>
+    <w:lvl w:ilvl="7" w:tplc="08090003" w:tentative="1">
+      <w:start w:val="1"/>
+      <w:numFmt w:val="bullet"/>
+      <w:lvlText w:val="o"/>
+      <w:lvlJc w:val="left"/>
+      <w:pPr>
+        <w:ind w:left="5760" w:hanging="360"/>
+      </w:pPr>
+      <w:rPr>
+        <w:rFonts w:ascii="Courier New" w:hAnsi="Courier New" w:cs="Courier New" w:hint="default"/>
+      </w:rPr>
+    </w:lvl>
+    <w:lvl w:ilvl="8" w:tplc="08090005" w:tentative="1">
+      <w:start w:val="1"/>
+      <w:numFmt w:val="bullet"/>
+      <w:lvlText w:val=""/>
+      <w:lvlJc w:val="left"/>
+      <w:pPr>
+        <w:ind w:left="6480" w:hanging="360"/>
+      </w:pPr>
+      <w:rPr>
+        <w:rFonts w:ascii="Wingdings" w:hAnsi="Wingdings" w:hint="default"/>
+      </w:rPr>
+    </w:lvl>
+  </w:abstractNum>
+  <w:abstractNum w:abstractNumId="1" w15:restartNumberingAfterBreak="0">
+    <w:nsid w:val="300B4864"/>
+    <w:multiLevelType w:val="hybridMultilevel"/>
+    <w:tmpl w:val="F6942154"/>
+    <w:lvl w:ilvl="0" w:tplc="08090001">
+      <w:start w:val="1"/>
+      <w:numFmt w:val="bullet"/>
+      <w:lvlText w:val=""/>
+      <w:lvlJc w:val="left"/>
+      <w:pPr>
+        <w:ind w:left="1440" w:hanging="360"/>
+      </w:pPr>
+      <w:rPr>
+        <w:rFonts w:ascii="Symbol" w:hAnsi="Symbol" w:hint="default"/>
+      </w:rPr>
+    </w:lvl>
+    <w:lvl w:ilvl="1" w:tplc="08090003" w:tentative="1">
+      <w:start w:val="1"/>
+      <w:numFmt w:val="bullet"/>
+      <w:lvlText w:val="o"/>
+      <w:lvlJc w:val="left"/>
+      <w:pPr>
+        <w:ind w:left="2160" w:hanging="360"/>
+      </w:pPr>
+      <w:rPr>
+        <w:rFonts w:ascii="Courier New" w:hAnsi="Courier New" w:cs="Courier New" w:hint="default"/>
+      </w:rPr>
+    </w:lvl>
+    <w:lvl w:ilvl="2" w:tplc="08090005" w:tentative="1">
+      <w:start w:val="1"/>
+      <w:numFmt w:val="bullet"/>
+      <w:lvlText w:val=""/>
+      <w:lvlJc w:val="left"/>
+      <w:pPr>
+        <w:ind w:left="2880" w:hanging="360"/>
+      </w:pPr>
+      <w:rPr>
+        <w:rFonts w:ascii="Wingdings" w:hAnsi="Wingdings" w:hint="default"/>
+      </w:rPr>
+    </w:lvl>
+    <w:lvl w:ilvl="3" w:tplc="08090001" w:tentative="1">
+      <w:start w:val="1"/>
+      <w:numFmt w:val="bullet"/>
+      <w:lvlText w:val=""/>
+      <w:lvlJc w:val="left"/>
+      <w:pPr>
+        <w:ind w:left="3600" w:hanging="360"/>
+      </w:pPr>
+      <w:rPr>
+        <w:rFonts w:ascii="Symbol" w:hAnsi="Symbol" w:hint="default"/>
+      </w:rPr>
+    </w:lvl>
+    <w:lvl w:ilvl="4" w:tplc="08090003" w:tentative="1">
+      <w:start w:val="1"/>
+      <w:numFmt w:val="bullet"/>
+      <w:lvlText w:val="o"/>
+      <w:lvlJc w:val="left"/>
+      <w:pPr>
+        <w:ind w:left="4320" w:hanging="360"/>
+      </w:pPr>
+      <w:rPr>
+        <w:rFonts w:ascii="Courier New" w:hAnsi="Courier New" w:cs="Courier New" w:hint="default"/>
+      </w:rPr>
+    </w:lvl>
+    <w:lvl w:ilvl="5" w:tplc="08090005" w:tentative="1">
+      <w:start w:val="1"/>
+      <w:numFmt w:val="bullet"/>
+      <w:lvlText w:val=""/>
+      <w:lvlJc w:val="left"/>
+      <w:pPr>
+        <w:ind w:left="5040" w:hanging="360"/>
+      </w:pPr>
+      <w:rPr>
+        <w:rFonts w:ascii="Wingdings" w:hAnsi="Wingdings" w:hint="default"/>
+      </w:rPr>
+    </w:lvl>
+    <w:lvl w:ilvl="6" w:tplc="08090001" w:tentative="1">
+      <w:start w:val="1"/>
+      <w:numFmt w:val="bullet"/>
+      <w:lvlText w:val=""/>
+      <w:lvlJc w:val="left"/>
+      <w:pPr>
+        <w:ind w:left="5760" w:hanging="360"/>
+      </w:pPr>
+      <w:rPr>
+        <w:rFonts w:ascii="Symbol" w:hAnsi="Symbol" w:hint="default"/>
+      </w:rPr>
+    </w:lvl>
+    <w:lvl w:ilvl="7" w:tplc="08090003" w:tentative="1">
+      <w:start w:val="1"/>
+      <w:numFmt w:val="bullet"/>
+      <w:lvlText w:val="o"/>
+      <w:lvlJc w:val="left"/>
+      <w:pPr>
+        <w:ind w:left="6480" w:hanging="360"/>
+      </w:pPr>
+      <w:rPr>
+        <w:rFonts w:ascii="Courier New" w:hAnsi="Courier New" w:cs="Courier New" w:hint="default"/>
+      </w:rPr>
+    </w:lvl>
+    <w:lvl w:ilvl="8" w:tplc="08090005" w:tentative="1">
+      <w:start w:val="1"/>
+      <w:numFmt w:val="bullet"/>
+      <w:lvlText w:val=""/>
+      <w:lvlJc w:val="left"/>
+      <w:pPr>
+        <w:ind w:left="7200" w:hanging="360"/>
+      </w:pPr>
+      <w:rPr>
+        <w:rFonts w:ascii="Wingdings" w:hAnsi="Wingdings" w:hint="default"/>
+      </w:rPr>
+    </w:lvl>
+  </w:abstractNum>
+  <w:abstractNum w:abstractNumId="2" w15:restartNumberingAfterBreak="0">
+    <w:nsid w:val="609D30EF"/>
+    <w:multiLevelType w:val="hybridMultilevel"/>
+    <w:tmpl w:val="E2289EF4"/>
+    <w:lvl w:ilvl="0" w:tplc="0809000F">
+      <w:start w:val="1"/>
+      <w:numFmt w:val="decimal"/>
+      <w:lvlText w:val="%1."/>
+      <w:lvlJc w:val="left"/>
+      <w:pPr>
+        <w:ind w:left="720" w:hanging="360"/>
+      </w:pPr>
+    </w:lvl>
+    <w:lvl w:ilvl="1" w:tplc="08090019" w:tentative="1">
+      <w:start w:val="1"/>
+      <w:numFmt w:val="lowerLetter"/>
+      <w:lvlText w:val="%2."/>
+      <w:lvlJc w:val="left"/>
+      <w:pPr>
+        <w:ind w:left="1440" w:hanging="360"/>
+      </w:pPr>
+    </w:lvl>
+    <w:lvl w:ilvl="2" w:tplc="0809001B" w:tentative="1">
+      <w:start w:val="1"/>
+      <w:numFmt w:val="lowerRoman"/>
+      <w:lvlText w:val="%3."/>
+      <w:lvlJc w:val="right"/>
+      <w:pPr>
+        <w:ind w:left="2160" w:hanging="180"/>
+      </w:pPr>
+    </w:lvl>
+    <w:lvl w:ilvl="3" w:tplc="0809000F" w:tentative="1">
+      <w:start w:val="1"/>
+      <w:numFmt w:val="decimal"/>
+      <w:lvlText w:val="%4."/>
+      <w:lvlJc w:val="left"/>
+      <w:pPr>
+        <w:ind w:left="2880" w:hanging="360"/>
+      </w:pPr>
+    </w:lvl>
+    <w:lvl w:ilvl="4" w:tplc="08090019" w:tentative="1">
+      <w:start w:val="1"/>
+      <w:numFmt w:val="lowerLetter"/>
+      <w:lvlText w:val="%5."/>
+      <w:lvlJc w:val="left"/>
+      <w:pPr>
+        <w:ind w:left="3600" w:hanging="360"/>
+      </w:pPr>
+    </w:lvl>
+    <w:lvl w:ilvl="5" w:tplc="0809001B" w:tentative="1">
+      <w:start w:val="1"/>
+      <w:numFmt w:val="lowerRoman"/>
+      <w:lvlText w:val="%6."/>
+      <w:lvlJc w:val="right"/>
+      <w:pPr>
+        <w:ind w:left="4320" w:hanging="180"/>
+      </w:pPr>
+    </w:lvl>
+    <w:lvl w:ilvl="6" w:tplc="0809000F" w:tentative="1">
+      <w:start w:val="1"/>
+      <w:numFmt w:val="decimal"/>
+      <w:lvlText w:val="%7."/>
+      <w:lvlJc w:val="left"/>
+      <w:pPr>
+        <w:ind w:left="5040" w:hanging="360"/>
+      </w:pPr>
+    </w:lvl>
+    <w:lvl w:ilvl="7" w:tplc="08090019" w:tentative="1">
+      <w:start w:val="1"/>
+      <w:numFmt w:val="lowerLetter"/>
+      <w:lvlText w:val="%8."/>
+      <w:lvlJc w:val="left"/>
+      <w:pPr>
+        <w:ind w:left="5760" w:hanging="360"/>
+      </w:pPr>
+    </w:lvl>
+    <w:lvl w:ilvl="8" w:tplc="0809001B" w:tentative="1">
+      <w:start w:val="1"/>
+      <w:numFmt w:val="lowerRoman"/>
+      <w:lvlText w:val="%9."/>
+      <w:lvlJc w:val="right"/>
+      <w:pPr>
+        <w:ind w:left="6480" w:hanging="180"/>
+      </w:pPr>
+    </w:lvl>
+  </w:abstractNum>
+  <w:abstractNum w:abstractNumId="3" w15:restartNumberingAfterBreak="0">
+    <w:nsid w:val="744D7A2A"/>
+    <w:multiLevelType w:val="hybridMultilevel"/>
+    <w:tmpl w:val="CE0EA11C"/>
+    <w:lvl w:ilvl="0" w:tplc="08090001">
+      <w:start w:val="1"/>
+      <w:numFmt w:val="bullet"/>
+      <w:lvlText w:val=""/>
+      <w:lvlJc w:val="left"/>
+      <w:pPr>
+        <w:ind w:left="1440" w:hanging="360"/>
+      </w:pPr>
+      <w:rPr>
+        <w:rFonts w:ascii="Symbol" w:hAnsi="Symbol" w:hint="default"/>
+      </w:rPr>
+    </w:lvl>
+    <w:lvl w:ilvl="1" w:tplc="08090003">
+      <w:start w:val="1"/>
+      <w:numFmt w:val="bullet"/>
+      <w:lvlText w:val="o"/>
+      <w:lvlJc w:val="left"/>
+      <w:pPr>
+        <w:ind w:left="2160" w:hanging="360"/>
+      </w:pPr>
+      <w:rPr>
+        <w:rFonts w:ascii="Courier New" w:hAnsi="Courier New" w:cs="Courier New" w:hint="default"/>
+      </w:rPr>
+    </w:lvl>
+    <w:lvl w:ilvl="2" w:tplc="08090005" w:tentative="1">
+      <w:start w:val="1"/>
+      <w:numFmt w:val="bullet"/>
+      <w:lvlText w:val=""/>
+      <w:lvlJc w:val="left"/>
+      <w:pPr>
+        <w:ind w:left="2880" w:hanging="360"/>
+      </w:pPr>
+      <w:rPr>
+        <w:rFonts w:ascii="Wingdings" w:hAnsi="Wingdings" w:hint="default"/>
+      </w:rPr>
+    </w:lvl>
+    <w:lvl w:ilvl="3" w:tplc="08090001" w:tentative="1">
+      <w:start w:val="1"/>
+      <w:numFmt w:val="bullet"/>
+      <w:lvlText w:val=""/>
+      <w:lvlJc w:val="left"/>
+      <w:pPr>
+        <w:ind w:left="3600" w:hanging="360"/>
+      </w:pPr>
+      <w:rPr>
+        <w:rFonts w:ascii="Symbol" w:hAnsi="Symbol" w:hint="default"/>
+      </w:rPr>
+    </w:lvl>
+    <w:lvl w:ilvl="4" w:tplc="08090003" w:tentative="1">
+      <w:start w:val="1"/>
+      <w:numFmt w:val="bullet"/>
+      <w:lvlText w:val="o"/>
+      <w:lvlJc w:val="left"/>
+      <w:pPr>
+        <w:ind w:left="4320" w:hanging="360"/>
+      </w:pPr>
+      <w:rPr>
+        <w:rFonts w:ascii="Courier New" w:hAnsi="Courier New" w:cs="Courier New" w:hint="default"/>
+      </w:rPr>
+    </w:lvl>
+    <w:lvl w:ilvl="5" w:tplc="08090005" w:tentative="1">
+      <w:start w:val="1"/>
+      <w:numFmt w:val="bullet"/>
+      <w:lvlText w:val=""/>
+      <w:lvlJc w:val="left"/>
+      <w:pPr>
+        <w:ind w:left="5040" w:hanging="360"/>
+      </w:pPr>
+      <w:rPr>
+        <w:rFonts w:ascii="Wingdings" w:hAnsi="Wingdings" w:hint="default"/>
+      </w:rPr>
+    </w:lvl>
+    <w:lvl w:ilvl="6" w:tplc="08090001" w:tentative="1">
+      <w:start w:val="1"/>
+      <w:numFmt w:val="bullet"/>
+      <w:lvlText w:val=""/>
+      <w:lvlJc w:val="left"/>
+      <w:pPr>
+        <w:ind w:left="5760" w:hanging="360"/>
+      </w:pPr>
+      <w:rPr>
+        <w:rFonts w:ascii="Symbol" w:hAnsi="Symbol" w:hint="default"/>
+      </w:rPr>
+    </w:lvl>
+    <w:lvl w:ilvl="7" w:tplc="08090003" w:tentative="1">
+      <w:start w:val="1"/>
+      <w:numFmt w:val="bullet"/>
+      <w:lvlText w:val="o"/>
+      <w:lvlJc w:val="left"/>
+      <w:pPr>
+        <w:ind w:left="6480" w:hanging="360"/>
+      </w:pPr>
+      <w:rPr>
+        <w:rFonts w:ascii="Courier New" w:hAnsi="Courier New" w:cs="Courier New" w:hint="default"/>
+      </w:rPr>
+    </w:lvl>
+    <w:lvl w:ilvl="8" w:tplc="08090005" w:tentative="1">
+      <w:start w:val="1"/>
+      <w:numFmt w:val="bullet"/>
+      <w:lvlText w:val=""/>
+      <w:lvlJc w:val="left"/>
+      <w:pPr>
+        <w:ind w:left="7200" w:hanging="360"/>
+      </w:pPr>
+      <w:rPr>
+        <w:rFonts w:ascii="Wingdings" w:hAnsi="Wingdings" w:hint="default"/>
+      </w:rPr>
+    </w:lvl>
+  </w:abstractNum>
+  <w:num w:numId="1" w16cid:durableId="1255285219">
+    <w:abstractNumId w:val="1"/>
+  </w:num>
+  <w:num w:numId="2" w16cid:durableId="32461616">
+    <w:abstractNumId w:val="0"/>
+  </w:num>
+  <w:num w:numId="3" w16cid:durableId="62872774">
+    <w:abstractNumId w:val="2"/>
+  </w:num>
+  <w:num w:numId="4" w16cid:durableId="1683706137">
+    <w:abstractNumId w:val="3"/>
+  </w:num>
+</w:numbering>
 </file>
 
 <file path=word/styles.xml><?xml version="1.0" encoding="utf-8"?>
@@ -439,6 +1098,27 @@
     <w:name w:val="Normal"/>
     <w:qFormat/>
   </w:style>
+  <w:style w:type="paragraph" w:styleId="Heading1">
+    <w:name w:val="heading 1"/>
+    <w:basedOn w:val="Normal"/>
+    <w:next w:val="Normal"/>
+    <w:link w:val="Heading1Char"/>
+    <w:uiPriority w:val="9"/>
+    <w:qFormat/>
+    <w:rsid w:val="003700FB"/>
+    <w:pPr>
+      <w:keepNext/>
+      <w:keepLines/>
+      <w:spacing w:before="240" w:after="0"/>
+      <w:outlineLvl w:val="0"/>
+    </w:pPr>
+    <w:rPr>
+      <w:rFonts w:asciiTheme="majorHAnsi" w:eastAsiaTheme="majorEastAsia" w:hAnsiTheme="majorHAnsi" w:cstheme="majorBidi"/>
+      <w:color w:val="2F5496" w:themeColor="accent1" w:themeShade="BF"/>
+      <w:sz w:val="32"/>
+      <w:szCs w:val="32"/>
+    </w:rPr>
+  </w:style>
   <w:style w:type="paragraph" w:styleId="Heading2">
     <w:name w:val="heading 2"/>
     <w:basedOn w:val="Normal"/>
@@ -565,6 +1245,30 @@
       <w:color w:val="5A5A5A" w:themeColor="text1" w:themeTint="A5"/>
       <w:spacing w:val="15"/>
     </w:rPr>
+  </w:style>
+  <w:style w:type="character" w:customStyle="1" w:styleId="Heading1Char">
+    <w:name w:val="Heading 1 Char"/>
+    <w:basedOn w:val="DefaultParagraphFont"/>
+    <w:link w:val="Heading1"/>
+    <w:uiPriority w:val="9"/>
+    <w:rsid w:val="003700FB"/>
+    <w:rPr>
+      <w:rFonts w:asciiTheme="majorHAnsi" w:eastAsiaTheme="majorEastAsia" w:hAnsiTheme="majorHAnsi" w:cstheme="majorBidi"/>
+      <w:color w:val="2F5496" w:themeColor="accent1" w:themeShade="BF"/>
+      <w:sz w:val="32"/>
+      <w:szCs w:val="32"/>
+    </w:rPr>
+  </w:style>
+  <w:style w:type="paragraph" w:styleId="ListParagraph">
+    <w:name w:val="List Paragraph"/>
+    <w:basedOn w:val="Normal"/>
+    <w:uiPriority w:val="34"/>
+    <w:qFormat/>
+    <w:rsid w:val="003700FB"/>
+    <w:pPr>
+      <w:ind w:left="720"/>
+      <w:contextualSpacing/>
+    </w:pPr>
   </w:style>
 </w:styles>
 </file>

--- a/files/Assignment.docx
+++ b/files/Assignment.docx
@@ -245,6 +245,3616 @@
         <w:t>Conclusions</w:t>
       </w:r>
     </w:p>
+    <w:p/>
+    <w:tbl>
+      <w:tblPr>
+        <w:tblStyle w:val="ListTable4"/>
+        <w:tblW w:w="8788" w:type="dxa"/>
+        <w:tblInd w:w="392" w:type="dxa"/>
+        <w:tblLook w:val="04A0" w:firstRow="1" w:lastRow="0" w:firstColumn="1" w:lastColumn="0" w:noHBand="0" w:noVBand="1"/>
+      </w:tblPr>
+      <w:tblGrid>
+        <w:gridCol w:w="505"/>
+        <w:gridCol w:w="772"/>
+        <w:gridCol w:w="774"/>
+        <w:gridCol w:w="2343"/>
+        <w:gridCol w:w="992"/>
+        <w:gridCol w:w="3402"/>
+      </w:tblGrid>
+      <w:tr>
+        <w:trPr>
+          <w:cnfStyle w:val="100000000000" w:firstRow="1" w:lastRow="0" w:firstColumn="0" w:lastColumn="0" w:oddVBand="0" w:evenVBand="0" w:oddHBand="0" w:evenHBand="0" w:firstRowFirstColumn="0" w:firstRowLastColumn="0" w:lastRowFirstColumn="0" w:lastRowLastColumn="0"/>
+        </w:trPr>
+        <w:tc>
+          <w:tcPr>
+            <w:cnfStyle w:val="001000000000" w:firstRow="0" w:lastRow="0" w:firstColumn="1" w:lastColumn="0" w:oddVBand="0" w:evenVBand="0" w:oddHBand="0" w:evenHBand="0" w:firstRowFirstColumn="0" w:firstRowLastColumn="0" w:lastRowFirstColumn="0" w:lastRowLastColumn="0"/>
+            <w:tcW w:w="505" w:type="dxa"/>
+          </w:tcPr>
+          <w:p>
+            <w:pPr>
+              <w:jc w:val="center"/>
+              <w:rPr>
+                <w:color w:val="C00000"/>
+                <w:sz w:val="24"/>
+                <w:szCs w:val="24"/>
+              </w:rPr>
+            </w:pPr>
+            <w:r>
+              <w:rPr>
+                <w:color w:val="C00000"/>
+                <w:sz w:val="24"/>
+                <w:szCs w:val="24"/>
+              </w:rPr>
+              <w:t>%S</w:t>
+            </w:r>
+          </w:p>
+        </w:tc>
+        <w:tc>
+          <w:tcPr>
+            <w:tcW w:w="772" w:type="dxa"/>
+          </w:tcPr>
+          <w:p>
+            <w:pPr>
+              <w:jc w:val="center"/>
+              <w:cnfStyle w:val="100000000000" w:firstRow="1" w:lastRow="0" w:firstColumn="0" w:lastColumn="0" w:oddVBand="0" w:evenVBand="0" w:oddHBand="0" w:evenHBand="0" w:firstRowFirstColumn="0" w:firstRowLastColumn="0" w:lastRowFirstColumn="0" w:lastRowLastColumn="0"/>
+              <w:rPr>
+                <w:color w:val="C00000"/>
+                <w:sz w:val="24"/>
+                <w:szCs w:val="24"/>
+              </w:rPr>
+            </w:pPr>
+            <w:r>
+              <w:rPr>
+                <w:color w:val="C00000"/>
+                <w:sz w:val="24"/>
+                <w:szCs w:val="24"/>
+              </w:rPr>
+              <w:t>%MR</w:t>
+            </w:r>
+          </w:p>
+        </w:tc>
+        <w:tc>
+          <w:tcPr>
+            <w:tcW w:w="774" w:type="dxa"/>
+          </w:tcPr>
+          <w:p>
+            <w:pPr>
+              <w:jc w:val="center"/>
+              <w:cnfStyle w:val="100000000000" w:firstRow="1" w:lastRow="0" w:firstColumn="0" w:lastColumn="0" w:oddVBand="0" w:evenVBand="0" w:oddHBand="0" w:evenHBand="0" w:firstRowFirstColumn="0" w:firstRowLastColumn="0" w:lastRowFirstColumn="0" w:lastRowLastColumn="0"/>
+              <w:rPr>
+                <w:color w:val="C00000"/>
+                <w:sz w:val="24"/>
+                <w:szCs w:val="24"/>
+              </w:rPr>
+            </w:pPr>
+            <w:r>
+              <w:rPr>
+                <w:color w:val="C00000"/>
+                <w:sz w:val="24"/>
+                <w:szCs w:val="24"/>
+              </w:rPr>
+              <w:t>%MH</w:t>
+            </w:r>
+          </w:p>
+        </w:tc>
+        <w:tc>
+          <w:tcPr>
+            <w:tcW w:w="2343" w:type="dxa"/>
+          </w:tcPr>
+          <w:p>
+            <w:pPr>
+              <w:jc w:val="center"/>
+              <w:cnfStyle w:val="100000000000" w:firstRow="1" w:lastRow="0" w:firstColumn="0" w:lastColumn="0" w:oddVBand="0" w:evenVBand="0" w:oddHBand="0" w:evenHBand="0" w:firstRowFirstColumn="0" w:firstRowLastColumn="0" w:lastRowFirstColumn="0" w:lastRowLastColumn="0"/>
+              <w:rPr>
+                <w:color w:val="C00000"/>
+                <w:sz w:val="24"/>
+                <w:szCs w:val="24"/>
+              </w:rPr>
+            </w:pPr>
+            <w:r>
+              <w:rPr>
+                <w:color w:val="C00000"/>
+                <w:sz w:val="24"/>
+                <w:szCs w:val="24"/>
+              </w:rPr>
+              <w:t>Ending Fitness</w:t>
+            </w:r>
+          </w:p>
+        </w:tc>
+        <w:tc>
+          <w:tcPr>
+            <w:tcW w:w="992" w:type="dxa"/>
+          </w:tcPr>
+          <w:p>
+            <w:pPr>
+              <w:jc w:val="center"/>
+              <w:cnfStyle w:val="100000000000" w:firstRow="1" w:lastRow="0" w:firstColumn="0" w:lastColumn="0" w:oddVBand="0" w:evenVBand="0" w:oddHBand="0" w:evenHBand="0" w:firstRowFirstColumn="0" w:firstRowLastColumn="0" w:lastRowFirstColumn="0" w:lastRowLastColumn="0"/>
+              <w:rPr>
+                <w:color w:val="C00000"/>
+                <w:sz w:val="24"/>
+                <w:szCs w:val="24"/>
+              </w:rPr>
+            </w:pPr>
+            <w:r>
+              <w:rPr>
+                <w:color w:val="C00000"/>
+                <w:sz w:val="24"/>
+                <w:szCs w:val="24"/>
+              </w:rPr>
+              <w:t>Plateau</w:t>
+            </w:r>
+          </w:p>
+        </w:tc>
+        <w:tc>
+          <w:tcPr>
+            <w:tcW w:w="3402" w:type="dxa"/>
+          </w:tcPr>
+          <w:p>
+            <w:pPr>
+              <w:jc w:val="center"/>
+              <w:cnfStyle w:val="100000000000" w:firstRow="1" w:lastRow="0" w:firstColumn="0" w:lastColumn="0" w:oddVBand="0" w:evenVBand="0" w:oddHBand="0" w:evenHBand="0" w:firstRowFirstColumn="0" w:firstRowLastColumn="0" w:lastRowFirstColumn="0" w:lastRowLastColumn="0"/>
+              <w:rPr>
+                <w:color w:val="C00000"/>
+                <w:sz w:val="24"/>
+                <w:szCs w:val="24"/>
+              </w:rPr>
+            </w:pPr>
+            <w:r>
+              <w:rPr>
+                <w:color w:val="C00000"/>
+                <w:sz w:val="24"/>
+                <w:szCs w:val="24"/>
+              </w:rPr>
+              <w:t>Solution Fitness Rating</w:t>
+            </w:r>
+          </w:p>
+        </w:tc>
+      </w:tr>
+      <w:tr>
+        <w:trPr>
+          <w:cnfStyle w:val="000000100000" w:firstRow="0" w:lastRow="0" w:firstColumn="0" w:lastColumn="0" w:oddVBand="0" w:evenVBand="0" w:oddHBand="1" w:evenHBand="0" w:firstRowFirstColumn="0" w:firstRowLastColumn="0" w:lastRowFirstColumn="0" w:lastRowLastColumn="0"/>
+        </w:trPr>
+        <w:tc>
+          <w:tcPr>
+            <w:cnfStyle w:val="001000000000" w:firstRow="0" w:lastRow="0" w:firstColumn="1" w:lastColumn="0" w:oddVBand="0" w:evenVBand="0" w:oddHBand="0" w:evenHBand="0" w:firstRowFirstColumn="0" w:firstRowLastColumn="0" w:lastRowFirstColumn="0" w:lastRowLastColumn="0"/>
+            <w:tcW w:w="505" w:type="dxa"/>
+          </w:tcPr>
+          <w:p>
+            <w:pPr>
+              <w:jc w:val="center"/>
+              <w:rPr>
+                <w:color w:val="C00000"/>
+                <w:sz w:val="24"/>
+                <w:szCs w:val="24"/>
+              </w:rPr>
+            </w:pPr>
+            <w:r>
+              <w:rPr>
+                <w:color w:val="C00000"/>
+                <w:sz w:val="24"/>
+                <w:szCs w:val="24"/>
+              </w:rPr>
+              <w:t>9</w:t>
+            </w:r>
+          </w:p>
+        </w:tc>
+        <w:tc>
+          <w:tcPr>
+            <w:tcW w:w="772" w:type="dxa"/>
+          </w:tcPr>
+          <w:p>
+            <w:pPr>
+              <w:jc w:val="center"/>
+              <w:cnfStyle w:val="000000100000" w:firstRow="0" w:lastRow="0" w:firstColumn="0" w:lastColumn="0" w:oddVBand="0" w:evenVBand="0" w:oddHBand="1" w:evenHBand="0" w:firstRowFirstColumn="0" w:firstRowLastColumn="0" w:lastRowFirstColumn="0" w:lastRowLastColumn="0"/>
+              <w:rPr>
+                <w:color w:val="C00000"/>
+                <w:sz w:val="24"/>
+                <w:szCs w:val="24"/>
+              </w:rPr>
+            </w:pPr>
+            <w:r>
+              <w:rPr>
+                <w:color w:val="C00000"/>
+                <w:sz w:val="24"/>
+                <w:szCs w:val="24"/>
+              </w:rPr>
+              <w:t>0.06</w:t>
+            </w:r>
+          </w:p>
+        </w:tc>
+        <w:tc>
+          <w:tcPr>
+            <w:tcW w:w="774" w:type="dxa"/>
+          </w:tcPr>
+          <w:p>
+            <w:pPr>
+              <w:jc w:val="center"/>
+              <w:cnfStyle w:val="000000100000" w:firstRow="0" w:lastRow="0" w:firstColumn="0" w:lastColumn="0" w:oddVBand="0" w:evenVBand="0" w:oddHBand="1" w:evenHBand="0" w:firstRowFirstColumn="0" w:firstRowLastColumn="0" w:lastRowFirstColumn="0" w:lastRowLastColumn="0"/>
+              <w:rPr>
+                <w:color w:val="C00000"/>
+                <w:sz w:val="24"/>
+                <w:szCs w:val="24"/>
+              </w:rPr>
+            </w:pPr>
+            <w:r>
+              <w:rPr>
+                <w:color w:val="C00000"/>
+                <w:sz w:val="24"/>
+                <w:szCs w:val="24"/>
+              </w:rPr>
+              <w:t>0.02</w:t>
+            </w:r>
+          </w:p>
+        </w:tc>
+        <w:tc>
+          <w:tcPr>
+            <w:tcW w:w="2343" w:type="dxa"/>
+          </w:tcPr>
+          <w:p>
+            <w:pPr>
+              <w:jc w:val="center"/>
+              <w:cnfStyle w:val="000000100000" w:firstRow="0" w:lastRow="0" w:firstColumn="0" w:lastColumn="0" w:oddVBand="0" w:evenVBand="0" w:oddHBand="1" w:evenHBand="0" w:firstRowFirstColumn="0" w:firstRowLastColumn="0" w:lastRowFirstColumn="0" w:lastRowLastColumn="0"/>
+              <w:rPr>
+                <w:color w:val="C00000"/>
+                <w:sz w:val="24"/>
+                <w:szCs w:val="24"/>
+              </w:rPr>
+            </w:pPr>
+            <w:r>
+              <w:rPr>
+                <w:color w:val="C00000"/>
+                <w:sz w:val="24"/>
+                <w:szCs w:val="24"/>
+              </w:rPr>
+              <w:t>0.002006</w:t>
+            </w:r>
+          </w:p>
+        </w:tc>
+        <w:tc>
+          <w:tcPr>
+            <w:tcW w:w="992" w:type="dxa"/>
+          </w:tcPr>
+          <w:p>
+            <w:pPr>
+              <w:jc w:val="center"/>
+              <w:cnfStyle w:val="000000100000" w:firstRow="0" w:lastRow="0" w:firstColumn="0" w:lastColumn="0" w:oddVBand="0" w:evenVBand="0" w:oddHBand="1" w:evenHBand="0" w:firstRowFirstColumn="0" w:firstRowLastColumn="0" w:lastRowFirstColumn="0" w:lastRowLastColumn="0"/>
+              <w:rPr>
+                <w:color w:val="C00000"/>
+                <w:sz w:val="24"/>
+                <w:szCs w:val="24"/>
+              </w:rPr>
+            </w:pPr>
+            <w:r>
+              <w:rPr>
+                <w:color w:val="C00000"/>
+                <w:sz w:val="24"/>
+                <w:szCs w:val="24"/>
+              </w:rPr>
+              <w:t>69</w:t>
+            </w:r>
+          </w:p>
+        </w:tc>
+        <w:tc>
+          <w:tcPr>
+            <w:tcW w:w="3402" w:type="dxa"/>
+          </w:tcPr>
+          <w:p>
+            <w:pPr>
+              <w:jc w:val="center"/>
+              <w:cnfStyle w:val="000000100000" w:firstRow="0" w:lastRow="0" w:firstColumn="0" w:lastColumn="0" w:oddVBand="0" w:evenVBand="0" w:oddHBand="1" w:evenHBand="0" w:firstRowFirstColumn="0" w:firstRowLastColumn="0" w:lastRowFirstColumn="0" w:lastRowLastColumn="0"/>
+              <w:rPr>
+                <w:color w:val="C00000"/>
+                <w:sz w:val="24"/>
+                <w:szCs w:val="24"/>
+              </w:rPr>
+            </w:pPr>
+            <w:r>
+              <w:rPr>
+                <w:color w:val="C00000"/>
+                <w:sz w:val="24"/>
+                <w:szCs w:val="24"/>
+              </w:rPr>
+              <w:t>214.559723</w:t>
+            </w:r>
+          </w:p>
+        </w:tc>
+      </w:tr>
+      <w:tr>
+        <w:tc>
+          <w:tcPr>
+            <w:cnfStyle w:val="001000000000" w:firstRow="0" w:lastRow="0" w:firstColumn="1" w:lastColumn="0" w:oddVBand="0" w:evenVBand="0" w:oddHBand="0" w:evenHBand="0" w:firstRowFirstColumn="0" w:firstRowLastColumn="0" w:lastRowFirstColumn="0" w:lastRowLastColumn="0"/>
+            <w:tcW w:w="505" w:type="dxa"/>
+          </w:tcPr>
+          <w:p>
+            <w:pPr>
+              <w:jc w:val="center"/>
+              <w:rPr>
+                <w:color w:val="C00000"/>
+                <w:sz w:val="24"/>
+                <w:szCs w:val="24"/>
+              </w:rPr>
+            </w:pPr>
+            <w:r>
+              <w:rPr>
+                <w:color w:val="C00000"/>
+                <w:sz w:val="24"/>
+                <w:szCs w:val="24"/>
+              </w:rPr>
+              <w:t>9</w:t>
+            </w:r>
+          </w:p>
+        </w:tc>
+        <w:tc>
+          <w:tcPr>
+            <w:tcW w:w="772" w:type="dxa"/>
+          </w:tcPr>
+          <w:p>
+            <w:pPr>
+              <w:jc w:val="center"/>
+              <w:cnfStyle w:val="000000000000" w:firstRow="0" w:lastRow="0" w:firstColumn="0" w:lastColumn="0" w:oddVBand="0" w:evenVBand="0" w:oddHBand="0" w:evenHBand="0" w:firstRowFirstColumn="0" w:firstRowLastColumn="0" w:lastRowFirstColumn="0" w:lastRowLastColumn="0"/>
+              <w:rPr>
+                <w:color w:val="C00000"/>
+                <w:sz w:val="24"/>
+                <w:szCs w:val="24"/>
+              </w:rPr>
+            </w:pPr>
+            <w:r>
+              <w:rPr>
+                <w:color w:val="C00000"/>
+                <w:sz w:val="24"/>
+                <w:szCs w:val="24"/>
+              </w:rPr>
+              <w:t>0.18</w:t>
+            </w:r>
+          </w:p>
+        </w:tc>
+        <w:tc>
+          <w:tcPr>
+            <w:tcW w:w="774" w:type="dxa"/>
+          </w:tcPr>
+          <w:p>
+            <w:pPr>
+              <w:jc w:val="center"/>
+              <w:cnfStyle w:val="000000000000" w:firstRow="0" w:lastRow="0" w:firstColumn="0" w:lastColumn="0" w:oddVBand="0" w:evenVBand="0" w:oddHBand="0" w:evenHBand="0" w:firstRowFirstColumn="0" w:firstRowLastColumn="0" w:lastRowFirstColumn="0" w:lastRowLastColumn="0"/>
+              <w:rPr>
+                <w:color w:val="C00000"/>
+                <w:sz w:val="24"/>
+                <w:szCs w:val="24"/>
+              </w:rPr>
+            </w:pPr>
+            <w:r>
+              <w:rPr>
+                <w:color w:val="C00000"/>
+                <w:sz w:val="24"/>
+                <w:szCs w:val="24"/>
+              </w:rPr>
+              <w:t>0.01</w:t>
+            </w:r>
+          </w:p>
+        </w:tc>
+        <w:tc>
+          <w:tcPr>
+            <w:tcW w:w="2343" w:type="dxa"/>
+          </w:tcPr>
+          <w:p>
+            <w:pPr>
+              <w:jc w:val="center"/>
+              <w:cnfStyle w:val="000000000000" w:firstRow="0" w:lastRow="0" w:firstColumn="0" w:lastColumn="0" w:oddVBand="0" w:evenVBand="0" w:oddHBand="0" w:evenHBand="0" w:firstRowFirstColumn="0" w:firstRowLastColumn="0" w:lastRowFirstColumn="0" w:lastRowLastColumn="0"/>
+              <w:rPr>
+                <w:color w:val="C00000"/>
+                <w:sz w:val="24"/>
+                <w:szCs w:val="24"/>
+              </w:rPr>
+            </w:pPr>
+            <w:r>
+              <w:rPr>
+                <w:color w:val="C00000"/>
+                <w:sz w:val="24"/>
+                <w:szCs w:val="24"/>
+              </w:rPr>
+              <w:t>0.002955</w:t>
+            </w:r>
+          </w:p>
+        </w:tc>
+        <w:tc>
+          <w:tcPr>
+            <w:tcW w:w="992" w:type="dxa"/>
+          </w:tcPr>
+          <w:p>
+            <w:pPr>
+              <w:jc w:val="center"/>
+              <w:cnfStyle w:val="000000000000" w:firstRow="0" w:lastRow="0" w:firstColumn="0" w:lastColumn="0" w:oddVBand="0" w:evenVBand="0" w:oddHBand="0" w:evenHBand="0" w:firstRowFirstColumn="0" w:firstRowLastColumn="0" w:lastRowFirstColumn="0" w:lastRowLastColumn="0"/>
+              <w:rPr>
+                <w:color w:val="C00000"/>
+                <w:sz w:val="24"/>
+                <w:szCs w:val="24"/>
+              </w:rPr>
+            </w:pPr>
+            <w:r>
+              <w:rPr>
+                <w:color w:val="C00000"/>
+                <w:sz w:val="24"/>
+                <w:szCs w:val="24"/>
+              </w:rPr>
+              <w:t>84</w:t>
+            </w:r>
+          </w:p>
+        </w:tc>
+        <w:tc>
+          <w:tcPr>
+            <w:tcW w:w="3402" w:type="dxa"/>
+          </w:tcPr>
+          <w:p>
+            <w:pPr>
+              <w:jc w:val="center"/>
+              <w:cnfStyle w:val="000000000000" w:firstRow="0" w:lastRow="0" w:firstColumn="0" w:lastColumn="0" w:oddVBand="0" w:evenVBand="0" w:oddHBand="0" w:evenHBand="0" w:firstRowFirstColumn="0" w:firstRowLastColumn="0" w:lastRowFirstColumn="0" w:lastRowLastColumn="0"/>
+              <w:rPr>
+                <w:color w:val="C00000"/>
+                <w:sz w:val="24"/>
+                <w:szCs w:val="24"/>
+              </w:rPr>
+            </w:pPr>
+            <w:r>
+              <w:rPr>
+                <w:color w:val="C00000"/>
+                <w:sz w:val="24"/>
+                <w:szCs w:val="24"/>
+              </w:rPr>
+              <w:t>384.724152</w:t>
+            </w:r>
+          </w:p>
+        </w:tc>
+      </w:tr>
+      <w:tr>
+        <w:trPr>
+          <w:cnfStyle w:val="000000100000" w:firstRow="0" w:lastRow="0" w:firstColumn="0" w:lastColumn="0" w:oddVBand="0" w:evenVBand="0" w:oddHBand="1" w:evenHBand="0" w:firstRowFirstColumn="0" w:firstRowLastColumn="0" w:lastRowFirstColumn="0" w:lastRowLastColumn="0"/>
+        </w:trPr>
+        <w:tc>
+          <w:tcPr>
+            <w:cnfStyle w:val="001000000000" w:firstRow="0" w:lastRow="0" w:firstColumn="1" w:lastColumn="0" w:oddVBand="0" w:evenVBand="0" w:oddHBand="0" w:evenHBand="0" w:firstRowFirstColumn="0" w:firstRowLastColumn="0" w:lastRowFirstColumn="0" w:lastRowLastColumn="0"/>
+            <w:tcW w:w="505" w:type="dxa"/>
+          </w:tcPr>
+          <w:p>
+            <w:pPr>
+              <w:jc w:val="center"/>
+              <w:rPr>
+                <w:color w:val="C00000"/>
+                <w:sz w:val="24"/>
+                <w:szCs w:val="24"/>
+              </w:rPr>
+            </w:pPr>
+            <w:r>
+              <w:rPr>
+                <w:color w:val="C00000"/>
+                <w:sz w:val="24"/>
+                <w:szCs w:val="24"/>
+              </w:rPr>
+              <w:t>7</w:t>
+            </w:r>
+          </w:p>
+        </w:tc>
+        <w:tc>
+          <w:tcPr>
+            <w:tcW w:w="772" w:type="dxa"/>
+          </w:tcPr>
+          <w:p>
+            <w:pPr>
+              <w:jc w:val="center"/>
+              <w:cnfStyle w:val="000000100000" w:firstRow="0" w:lastRow="0" w:firstColumn="0" w:lastColumn="0" w:oddVBand="0" w:evenVBand="0" w:oddHBand="1" w:evenHBand="0" w:firstRowFirstColumn="0" w:firstRowLastColumn="0" w:lastRowFirstColumn="0" w:lastRowLastColumn="0"/>
+              <w:rPr>
+                <w:color w:val="C00000"/>
+                <w:sz w:val="24"/>
+                <w:szCs w:val="24"/>
+              </w:rPr>
+            </w:pPr>
+            <w:r>
+              <w:rPr>
+                <w:color w:val="C00000"/>
+                <w:sz w:val="24"/>
+                <w:szCs w:val="24"/>
+              </w:rPr>
+              <w:t>0.11</w:t>
+            </w:r>
+          </w:p>
+        </w:tc>
+        <w:tc>
+          <w:tcPr>
+            <w:tcW w:w="774" w:type="dxa"/>
+          </w:tcPr>
+          <w:p>
+            <w:pPr>
+              <w:jc w:val="center"/>
+              <w:cnfStyle w:val="000000100000" w:firstRow="0" w:lastRow="0" w:firstColumn="0" w:lastColumn="0" w:oddVBand="0" w:evenVBand="0" w:oddHBand="1" w:evenHBand="0" w:firstRowFirstColumn="0" w:firstRowLastColumn="0" w:lastRowFirstColumn="0" w:lastRowLastColumn="0"/>
+              <w:rPr>
+                <w:color w:val="C00000"/>
+                <w:sz w:val="24"/>
+                <w:szCs w:val="24"/>
+              </w:rPr>
+            </w:pPr>
+            <w:r>
+              <w:rPr>
+                <w:color w:val="C00000"/>
+                <w:sz w:val="24"/>
+                <w:szCs w:val="24"/>
+              </w:rPr>
+              <w:t>0.02</w:t>
+            </w:r>
+          </w:p>
+        </w:tc>
+        <w:tc>
+          <w:tcPr>
+            <w:tcW w:w="2343" w:type="dxa"/>
+          </w:tcPr>
+          <w:p>
+            <w:pPr>
+              <w:jc w:val="center"/>
+              <w:cnfStyle w:val="000000100000" w:firstRow="0" w:lastRow="0" w:firstColumn="0" w:lastColumn="0" w:oddVBand="0" w:evenVBand="0" w:oddHBand="1" w:evenHBand="0" w:firstRowFirstColumn="0" w:firstRowLastColumn="0" w:lastRowFirstColumn="0" w:lastRowLastColumn="0"/>
+              <w:rPr>
+                <w:color w:val="C00000"/>
+                <w:sz w:val="24"/>
+                <w:szCs w:val="24"/>
+              </w:rPr>
+            </w:pPr>
+            <w:r>
+              <w:rPr>
+                <w:color w:val="C00000"/>
+                <w:sz w:val="24"/>
+                <w:szCs w:val="24"/>
+              </w:rPr>
+              <w:t>0.003436</w:t>
+            </w:r>
+          </w:p>
+        </w:tc>
+        <w:tc>
+          <w:tcPr>
+            <w:tcW w:w="992" w:type="dxa"/>
+          </w:tcPr>
+          <w:p>
+            <w:pPr>
+              <w:jc w:val="center"/>
+              <w:cnfStyle w:val="000000100000" w:firstRow="0" w:lastRow="0" w:firstColumn="0" w:lastColumn="0" w:oddVBand="0" w:evenVBand="0" w:oddHBand="1" w:evenHBand="0" w:firstRowFirstColumn="0" w:firstRowLastColumn="0" w:lastRowFirstColumn="0" w:lastRowLastColumn="0"/>
+              <w:rPr>
+                <w:color w:val="C00000"/>
+                <w:sz w:val="24"/>
+                <w:szCs w:val="24"/>
+              </w:rPr>
+            </w:pPr>
+            <w:r>
+              <w:rPr>
+                <w:color w:val="C00000"/>
+                <w:sz w:val="24"/>
+                <w:szCs w:val="24"/>
+              </w:rPr>
+              <w:t>76</w:t>
+            </w:r>
+          </w:p>
+        </w:tc>
+        <w:tc>
+          <w:tcPr>
+            <w:tcW w:w="3402" w:type="dxa"/>
+          </w:tcPr>
+          <w:p>
+            <w:pPr>
+              <w:jc w:val="center"/>
+              <w:cnfStyle w:val="000000100000" w:firstRow="0" w:lastRow="0" w:firstColumn="0" w:lastColumn="0" w:oddVBand="0" w:evenVBand="0" w:oddHBand="1" w:evenHBand="0" w:firstRowFirstColumn="0" w:firstRowLastColumn="0" w:lastRowFirstColumn="0" w:lastRowLastColumn="0"/>
+              <w:rPr>
+                <w:color w:val="C00000"/>
+                <w:sz w:val="24"/>
+                <w:szCs w:val="24"/>
+              </w:rPr>
+            </w:pPr>
+            <w:r>
+              <w:rPr>
+                <w:color w:val="C00000"/>
+                <w:sz w:val="24"/>
+                <w:szCs w:val="24"/>
+              </w:rPr>
+              <w:t>404.759644</w:t>
+            </w:r>
+          </w:p>
+        </w:tc>
+      </w:tr>
+      <w:tr>
+        <w:tc>
+          <w:tcPr>
+            <w:cnfStyle w:val="001000000000" w:firstRow="0" w:lastRow="0" w:firstColumn="1" w:lastColumn="0" w:oddVBand="0" w:evenVBand="0" w:oddHBand="0" w:evenHBand="0" w:firstRowFirstColumn="0" w:firstRowLastColumn="0" w:lastRowFirstColumn="0" w:lastRowLastColumn="0"/>
+            <w:tcW w:w="505" w:type="dxa"/>
+          </w:tcPr>
+          <w:p>
+            <w:pPr>
+              <w:jc w:val="center"/>
+              <w:rPr>
+                <w:color w:val="C00000"/>
+                <w:sz w:val="24"/>
+                <w:szCs w:val="24"/>
+              </w:rPr>
+            </w:pPr>
+            <w:r>
+              <w:rPr>
+                <w:color w:val="C00000"/>
+                <w:sz w:val="24"/>
+                <w:szCs w:val="24"/>
+              </w:rPr>
+              <w:t>9</w:t>
+            </w:r>
+          </w:p>
+        </w:tc>
+        <w:tc>
+          <w:tcPr>
+            <w:tcW w:w="772" w:type="dxa"/>
+          </w:tcPr>
+          <w:p>
+            <w:pPr>
+              <w:jc w:val="center"/>
+              <w:cnfStyle w:val="000000000000" w:firstRow="0" w:lastRow="0" w:firstColumn="0" w:lastColumn="0" w:oddVBand="0" w:evenVBand="0" w:oddHBand="0" w:evenHBand="0" w:firstRowFirstColumn="0" w:firstRowLastColumn="0" w:lastRowFirstColumn="0" w:lastRowLastColumn="0"/>
+              <w:rPr>
+                <w:color w:val="C00000"/>
+                <w:sz w:val="24"/>
+                <w:szCs w:val="24"/>
+              </w:rPr>
+            </w:pPr>
+            <w:r>
+              <w:rPr>
+                <w:color w:val="C00000"/>
+                <w:sz w:val="24"/>
+                <w:szCs w:val="24"/>
+              </w:rPr>
+              <w:t>0.28</w:t>
+            </w:r>
+          </w:p>
+        </w:tc>
+        <w:tc>
+          <w:tcPr>
+            <w:tcW w:w="774" w:type="dxa"/>
+          </w:tcPr>
+          <w:p>
+            <w:pPr>
+              <w:jc w:val="center"/>
+              <w:cnfStyle w:val="000000000000" w:firstRow="0" w:lastRow="0" w:firstColumn="0" w:lastColumn="0" w:oddVBand="0" w:evenVBand="0" w:oddHBand="0" w:evenHBand="0" w:firstRowFirstColumn="0" w:firstRowLastColumn="0" w:lastRowFirstColumn="0" w:lastRowLastColumn="0"/>
+              <w:rPr>
+                <w:color w:val="C00000"/>
+                <w:sz w:val="24"/>
+                <w:szCs w:val="24"/>
+              </w:rPr>
+            </w:pPr>
+            <w:r>
+              <w:rPr>
+                <w:color w:val="C00000"/>
+                <w:sz w:val="24"/>
+                <w:szCs w:val="24"/>
+              </w:rPr>
+              <w:t>0.01</w:t>
+            </w:r>
+          </w:p>
+        </w:tc>
+        <w:tc>
+          <w:tcPr>
+            <w:tcW w:w="2343" w:type="dxa"/>
+          </w:tcPr>
+          <w:p>
+            <w:pPr>
+              <w:jc w:val="center"/>
+              <w:cnfStyle w:val="000000000000" w:firstRow="0" w:lastRow="0" w:firstColumn="0" w:lastColumn="0" w:oddVBand="0" w:evenVBand="0" w:oddHBand="0" w:evenHBand="0" w:firstRowFirstColumn="0" w:firstRowLastColumn="0" w:lastRowFirstColumn="0" w:lastRowLastColumn="0"/>
+              <w:rPr>
+                <w:color w:val="C00000"/>
+                <w:sz w:val="24"/>
+                <w:szCs w:val="24"/>
+              </w:rPr>
+            </w:pPr>
+            <w:r>
+              <w:rPr>
+                <w:color w:val="C00000"/>
+                <w:sz w:val="24"/>
+                <w:szCs w:val="24"/>
+              </w:rPr>
+              <w:t>0.004092</w:t>
+            </w:r>
+          </w:p>
+        </w:tc>
+        <w:tc>
+          <w:tcPr>
+            <w:tcW w:w="992" w:type="dxa"/>
+          </w:tcPr>
+          <w:p>
+            <w:pPr>
+              <w:jc w:val="center"/>
+              <w:cnfStyle w:val="000000000000" w:firstRow="0" w:lastRow="0" w:firstColumn="0" w:lastColumn="0" w:oddVBand="0" w:evenVBand="0" w:oddHBand="0" w:evenHBand="0" w:firstRowFirstColumn="0" w:firstRowLastColumn="0" w:lastRowFirstColumn="0" w:lastRowLastColumn="0"/>
+              <w:rPr>
+                <w:color w:val="C00000"/>
+                <w:sz w:val="24"/>
+                <w:szCs w:val="24"/>
+              </w:rPr>
+            </w:pPr>
+            <w:r>
+              <w:rPr>
+                <w:color w:val="C00000"/>
+                <w:sz w:val="24"/>
+                <w:szCs w:val="24"/>
+              </w:rPr>
+              <w:t>63</w:t>
+            </w:r>
+          </w:p>
+        </w:tc>
+        <w:tc>
+          <w:tcPr>
+            <w:tcW w:w="3402" w:type="dxa"/>
+          </w:tcPr>
+          <w:p>
+            <w:pPr>
+              <w:jc w:val="center"/>
+              <w:cnfStyle w:val="000000000000" w:firstRow="0" w:lastRow="0" w:firstColumn="0" w:lastColumn="0" w:oddVBand="0" w:evenVBand="0" w:oddHBand="0" w:evenHBand="0" w:firstRowFirstColumn="0" w:firstRowLastColumn="0" w:lastRowFirstColumn="0" w:lastRowLastColumn="0"/>
+              <w:rPr>
+                <w:color w:val="C00000"/>
+                <w:sz w:val="24"/>
+                <w:szCs w:val="24"/>
+              </w:rPr>
+            </w:pPr>
+            <w:r>
+              <w:rPr>
+                <w:color w:val="C00000"/>
+                <w:sz w:val="24"/>
+                <w:szCs w:val="24"/>
+              </w:rPr>
+              <w:t>399.564514</w:t>
+            </w:r>
+          </w:p>
+        </w:tc>
+      </w:tr>
+      <w:tr>
+        <w:trPr>
+          <w:cnfStyle w:val="000000100000" w:firstRow="0" w:lastRow="0" w:firstColumn="0" w:lastColumn="0" w:oddVBand="0" w:evenVBand="0" w:oddHBand="1" w:evenHBand="0" w:firstRowFirstColumn="0" w:firstRowLastColumn="0" w:lastRowFirstColumn="0" w:lastRowLastColumn="0"/>
+        </w:trPr>
+        <w:tc>
+          <w:tcPr>
+            <w:cnfStyle w:val="001000000000" w:firstRow="0" w:lastRow="0" w:firstColumn="1" w:lastColumn="0" w:oddVBand="0" w:evenVBand="0" w:oddHBand="0" w:evenHBand="0" w:firstRowFirstColumn="0" w:firstRowLastColumn="0" w:lastRowFirstColumn="0" w:lastRowLastColumn="0"/>
+            <w:tcW w:w="505" w:type="dxa"/>
+          </w:tcPr>
+          <w:p>
+            <w:pPr>
+              <w:jc w:val="center"/>
+              <w:rPr>
+                <w:color w:val="C00000"/>
+                <w:sz w:val="24"/>
+                <w:szCs w:val="24"/>
+              </w:rPr>
+            </w:pPr>
+            <w:r>
+              <w:rPr>
+                <w:color w:val="C00000"/>
+                <w:sz w:val="24"/>
+                <w:szCs w:val="24"/>
+              </w:rPr>
+              <w:t>7</w:t>
+            </w:r>
+          </w:p>
+        </w:tc>
+        <w:tc>
+          <w:tcPr>
+            <w:tcW w:w="772" w:type="dxa"/>
+          </w:tcPr>
+          <w:p>
+            <w:pPr>
+              <w:jc w:val="center"/>
+              <w:cnfStyle w:val="000000100000" w:firstRow="0" w:lastRow="0" w:firstColumn="0" w:lastColumn="0" w:oddVBand="0" w:evenVBand="0" w:oddHBand="1" w:evenHBand="0" w:firstRowFirstColumn="0" w:firstRowLastColumn="0" w:lastRowFirstColumn="0" w:lastRowLastColumn="0"/>
+              <w:rPr>
+                <w:color w:val="C00000"/>
+                <w:sz w:val="24"/>
+                <w:szCs w:val="24"/>
+              </w:rPr>
+            </w:pPr>
+            <w:r>
+              <w:rPr>
+                <w:color w:val="C00000"/>
+                <w:sz w:val="24"/>
+                <w:szCs w:val="24"/>
+              </w:rPr>
+              <w:t>0.26</w:t>
+            </w:r>
+          </w:p>
+        </w:tc>
+        <w:tc>
+          <w:tcPr>
+            <w:tcW w:w="774" w:type="dxa"/>
+          </w:tcPr>
+          <w:p>
+            <w:pPr>
+              <w:jc w:val="center"/>
+              <w:cnfStyle w:val="000000100000" w:firstRow="0" w:lastRow="0" w:firstColumn="0" w:lastColumn="0" w:oddVBand="0" w:evenVBand="0" w:oddHBand="1" w:evenHBand="0" w:firstRowFirstColumn="0" w:firstRowLastColumn="0" w:lastRowFirstColumn="0" w:lastRowLastColumn="0"/>
+              <w:rPr>
+                <w:color w:val="C00000"/>
+                <w:sz w:val="24"/>
+                <w:szCs w:val="24"/>
+              </w:rPr>
+            </w:pPr>
+            <w:r>
+              <w:rPr>
+                <w:color w:val="C00000"/>
+                <w:sz w:val="24"/>
+                <w:szCs w:val="24"/>
+              </w:rPr>
+              <w:t>0.01</w:t>
+            </w:r>
+          </w:p>
+        </w:tc>
+        <w:tc>
+          <w:tcPr>
+            <w:tcW w:w="2343" w:type="dxa"/>
+          </w:tcPr>
+          <w:p>
+            <w:pPr>
+              <w:jc w:val="center"/>
+              <w:cnfStyle w:val="000000100000" w:firstRow="0" w:lastRow="0" w:firstColumn="0" w:lastColumn="0" w:oddVBand="0" w:evenVBand="0" w:oddHBand="1" w:evenHBand="0" w:firstRowFirstColumn="0" w:firstRowLastColumn="0" w:lastRowFirstColumn="0" w:lastRowLastColumn="0"/>
+              <w:rPr>
+                <w:color w:val="C00000"/>
+                <w:sz w:val="24"/>
+                <w:szCs w:val="24"/>
+              </w:rPr>
+            </w:pPr>
+            <w:r>
+              <w:rPr>
+                <w:color w:val="C00000"/>
+                <w:sz w:val="24"/>
+                <w:szCs w:val="24"/>
+              </w:rPr>
+              <w:t>0.004227</w:t>
+            </w:r>
+          </w:p>
+        </w:tc>
+        <w:tc>
+          <w:tcPr>
+            <w:tcW w:w="992" w:type="dxa"/>
+          </w:tcPr>
+          <w:p>
+            <w:pPr>
+              <w:jc w:val="center"/>
+              <w:cnfStyle w:val="000000100000" w:firstRow="0" w:lastRow="0" w:firstColumn="0" w:lastColumn="0" w:oddVBand="0" w:evenVBand="0" w:oddHBand="1" w:evenHBand="0" w:firstRowFirstColumn="0" w:firstRowLastColumn="0" w:lastRowFirstColumn="0" w:lastRowLastColumn="0"/>
+              <w:rPr>
+                <w:color w:val="C00000"/>
+                <w:sz w:val="24"/>
+                <w:szCs w:val="24"/>
+              </w:rPr>
+            </w:pPr>
+            <w:r>
+              <w:rPr>
+                <w:color w:val="C00000"/>
+                <w:sz w:val="24"/>
+                <w:szCs w:val="24"/>
+              </w:rPr>
+              <w:t>74</w:t>
+            </w:r>
+          </w:p>
+        </w:tc>
+        <w:tc>
+          <w:tcPr>
+            <w:tcW w:w="3402" w:type="dxa"/>
+          </w:tcPr>
+          <w:p>
+            <w:pPr>
+              <w:jc w:val="center"/>
+              <w:cnfStyle w:val="000000100000" w:firstRow="0" w:lastRow="0" w:firstColumn="0" w:lastColumn="0" w:oddVBand="0" w:evenVBand="0" w:oddHBand="1" w:evenHBand="0" w:firstRowFirstColumn="0" w:firstRowLastColumn="0" w:lastRowFirstColumn="0" w:lastRowLastColumn="0"/>
+              <w:rPr>
+                <w:color w:val="C00000"/>
+                <w:sz w:val="24"/>
+                <w:szCs w:val="24"/>
+              </w:rPr>
+            </w:pPr>
+            <w:r>
+              <w:rPr>
+                <w:color w:val="C00000"/>
+                <w:sz w:val="24"/>
+                <w:szCs w:val="24"/>
+              </w:rPr>
+              <w:t>484.875610</w:t>
+            </w:r>
+          </w:p>
+        </w:tc>
+      </w:tr>
+    </w:tbl>
+    <w:p>
+      <w:pPr>
+        <w:ind w:left="284"/>
+        <w:jc w:val="center"/>
+        <w:rPr>
+          <w:color w:val="C00000"/>
+          <w:sz w:val="24"/>
+          <w:szCs w:val="24"/>
+        </w:rPr>
+      </w:pPr>
+      <w:r>
+        <w:rPr>
+          <w:color w:val="C00000"/>
+          <w:sz w:val="24"/>
+          <w:szCs w:val="24"/>
+        </w:rPr>
+        <w:t>(Article 1 – Top 5 solutions by fitness, Minimisation One)</w:t>
+      </w:r>
+    </w:p>
+    <w:tbl>
+      <w:tblPr>
+        <w:tblStyle w:val="ListTable4"/>
+        <w:tblW w:w="8788" w:type="dxa"/>
+        <w:tblInd w:w="392" w:type="dxa"/>
+        <w:tblLook w:val="04A0" w:firstRow="1" w:lastRow="0" w:firstColumn="1" w:lastColumn="0" w:noHBand="0" w:noVBand="1"/>
+      </w:tblPr>
+      <w:tblGrid>
+        <w:gridCol w:w="505"/>
+        <w:gridCol w:w="772"/>
+        <w:gridCol w:w="1321"/>
+        <w:gridCol w:w="1664"/>
+        <w:gridCol w:w="1521"/>
+        <w:gridCol w:w="3005"/>
+      </w:tblGrid>
+      <w:tr>
+        <w:trPr>
+          <w:cnfStyle w:val="100000000000" w:firstRow="1" w:lastRow="0" w:firstColumn="0" w:lastColumn="0" w:oddVBand="0" w:evenVBand="0" w:oddHBand="0" w:evenHBand="0" w:firstRowFirstColumn="0" w:firstRowLastColumn="0" w:lastRowFirstColumn="0" w:lastRowLastColumn="0"/>
+        </w:trPr>
+        <w:tc>
+          <w:tcPr>
+            <w:cnfStyle w:val="001000000000" w:firstRow="0" w:lastRow="0" w:firstColumn="1" w:lastColumn="0" w:oddVBand="0" w:evenVBand="0" w:oddHBand="0" w:evenHBand="0" w:firstRowFirstColumn="0" w:firstRowLastColumn="0" w:lastRowFirstColumn="0" w:lastRowLastColumn="0"/>
+            <w:tcW w:w="275" w:type="dxa"/>
+          </w:tcPr>
+          <w:p>
+            <w:pPr>
+              <w:jc w:val="center"/>
+              <w:rPr>
+                <w:color w:val="C00000"/>
+                <w:sz w:val="24"/>
+                <w:szCs w:val="24"/>
+              </w:rPr>
+            </w:pPr>
+            <w:r>
+              <w:rPr>
+                <w:color w:val="C00000"/>
+                <w:sz w:val="24"/>
+                <w:szCs w:val="24"/>
+              </w:rPr>
+              <w:lastRenderedPageBreak/>
+              <w:t>%S</w:t>
+            </w:r>
+          </w:p>
+        </w:tc>
+        <w:tc>
+          <w:tcPr>
+            <w:tcW w:w="775" w:type="dxa"/>
+          </w:tcPr>
+          <w:p>
+            <w:pPr>
+              <w:jc w:val="center"/>
+              <w:cnfStyle w:val="100000000000" w:firstRow="1" w:lastRow="0" w:firstColumn="0" w:lastColumn="0" w:oddVBand="0" w:evenVBand="0" w:oddHBand="0" w:evenHBand="0" w:firstRowFirstColumn="0" w:firstRowLastColumn="0" w:lastRowFirstColumn="0" w:lastRowLastColumn="0"/>
+              <w:rPr>
+                <w:color w:val="C00000"/>
+                <w:sz w:val="24"/>
+                <w:szCs w:val="24"/>
+              </w:rPr>
+            </w:pPr>
+            <w:r>
+              <w:rPr>
+                <w:color w:val="C00000"/>
+                <w:sz w:val="24"/>
+                <w:szCs w:val="24"/>
+              </w:rPr>
+              <w:t>%MR</w:t>
+            </w:r>
+          </w:p>
+        </w:tc>
+        <w:tc>
+          <w:tcPr>
+            <w:tcW w:w="1360" w:type="dxa"/>
+          </w:tcPr>
+          <w:p>
+            <w:pPr>
+              <w:jc w:val="center"/>
+              <w:cnfStyle w:val="100000000000" w:firstRow="1" w:lastRow="0" w:firstColumn="0" w:lastColumn="0" w:oddVBand="0" w:evenVBand="0" w:oddHBand="0" w:evenHBand="0" w:firstRowFirstColumn="0" w:firstRowLastColumn="0" w:lastRowFirstColumn="0" w:lastRowLastColumn="0"/>
+              <w:rPr>
+                <w:color w:val="C00000"/>
+                <w:sz w:val="24"/>
+                <w:szCs w:val="24"/>
+              </w:rPr>
+            </w:pPr>
+            <w:r>
+              <w:rPr>
+                <w:color w:val="C00000"/>
+                <w:sz w:val="24"/>
+                <w:szCs w:val="24"/>
+              </w:rPr>
+              <w:t>%MH</w:t>
+            </w:r>
+          </w:p>
+        </w:tc>
+        <w:tc>
+          <w:tcPr>
+            <w:tcW w:w="1701" w:type="dxa"/>
+          </w:tcPr>
+          <w:p>
+            <w:pPr>
+              <w:jc w:val="center"/>
+              <w:cnfStyle w:val="100000000000" w:firstRow="1" w:lastRow="0" w:firstColumn="0" w:lastColumn="0" w:oddVBand="0" w:evenVBand="0" w:oddHBand="0" w:evenHBand="0" w:firstRowFirstColumn="0" w:firstRowLastColumn="0" w:lastRowFirstColumn="0" w:lastRowLastColumn="0"/>
+              <w:rPr>
+                <w:color w:val="C00000"/>
+                <w:sz w:val="24"/>
+                <w:szCs w:val="24"/>
+              </w:rPr>
+            </w:pPr>
+            <w:r>
+              <w:rPr>
+                <w:color w:val="C00000"/>
+                <w:sz w:val="24"/>
+                <w:szCs w:val="24"/>
+              </w:rPr>
+              <w:t>Ending Fitness</w:t>
+            </w:r>
+          </w:p>
+        </w:tc>
+        <w:tc>
+          <w:tcPr>
+            <w:tcW w:w="1559" w:type="dxa"/>
+          </w:tcPr>
+          <w:p>
+            <w:pPr>
+              <w:jc w:val="center"/>
+              <w:cnfStyle w:val="100000000000" w:firstRow="1" w:lastRow="0" w:firstColumn="0" w:lastColumn="0" w:oddVBand="0" w:evenVBand="0" w:oddHBand="0" w:evenHBand="0" w:firstRowFirstColumn="0" w:firstRowLastColumn="0" w:lastRowFirstColumn="0" w:lastRowLastColumn="0"/>
+              <w:rPr>
+                <w:color w:val="C00000"/>
+                <w:sz w:val="24"/>
+                <w:szCs w:val="24"/>
+              </w:rPr>
+            </w:pPr>
+            <w:r>
+              <w:rPr>
+                <w:color w:val="C00000"/>
+                <w:sz w:val="24"/>
+                <w:szCs w:val="24"/>
+              </w:rPr>
+              <w:t>Plateau</w:t>
+            </w:r>
+          </w:p>
+        </w:tc>
+        <w:tc>
+          <w:tcPr>
+            <w:tcW w:w="3118" w:type="dxa"/>
+          </w:tcPr>
+          <w:p>
+            <w:pPr>
+              <w:jc w:val="center"/>
+              <w:cnfStyle w:val="100000000000" w:firstRow="1" w:lastRow="0" w:firstColumn="0" w:lastColumn="0" w:oddVBand="0" w:evenVBand="0" w:oddHBand="0" w:evenHBand="0" w:firstRowFirstColumn="0" w:firstRowLastColumn="0" w:lastRowFirstColumn="0" w:lastRowLastColumn="0"/>
+              <w:rPr>
+                <w:color w:val="C00000"/>
+                <w:sz w:val="24"/>
+                <w:szCs w:val="24"/>
+              </w:rPr>
+            </w:pPr>
+            <w:r>
+              <w:rPr>
+                <w:color w:val="C00000"/>
+                <w:sz w:val="24"/>
+                <w:szCs w:val="24"/>
+              </w:rPr>
+              <w:t>Solution Fitness Rating</w:t>
+            </w:r>
+          </w:p>
+        </w:tc>
+      </w:tr>
+      <w:tr>
+        <w:trPr>
+          <w:cnfStyle w:val="000000100000" w:firstRow="0" w:lastRow="0" w:firstColumn="0" w:lastColumn="0" w:oddVBand="0" w:evenVBand="0" w:oddHBand="1" w:evenHBand="0" w:firstRowFirstColumn="0" w:firstRowLastColumn="0" w:lastRowFirstColumn="0" w:lastRowLastColumn="0"/>
+        </w:trPr>
+        <w:tc>
+          <w:tcPr>
+            <w:cnfStyle w:val="001000000000" w:firstRow="0" w:lastRow="0" w:firstColumn="1" w:lastColumn="0" w:oddVBand="0" w:evenVBand="0" w:oddHBand="0" w:evenHBand="0" w:firstRowFirstColumn="0" w:firstRowLastColumn="0" w:lastRowFirstColumn="0" w:lastRowLastColumn="0"/>
+            <w:tcW w:w="275" w:type="dxa"/>
+          </w:tcPr>
+          <w:p>
+            <w:pPr>
+              <w:jc w:val="center"/>
+              <w:rPr>
+                <w:color w:val="C00000"/>
+                <w:sz w:val="24"/>
+                <w:szCs w:val="24"/>
+              </w:rPr>
+            </w:pPr>
+            <w:r>
+              <w:rPr>
+                <w:color w:val="C00000"/>
+                <w:sz w:val="24"/>
+                <w:szCs w:val="24"/>
+              </w:rPr>
+              <w:t>9</w:t>
+            </w:r>
+          </w:p>
+        </w:tc>
+        <w:tc>
+          <w:tcPr>
+            <w:tcW w:w="775" w:type="dxa"/>
+          </w:tcPr>
+          <w:p>
+            <w:pPr>
+              <w:jc w:val="center"/>
+              <w:cnfStyle w:val="000000100000" w:firstRow="0" w:lastRow="0" w:firstColumn="0" w:lastColumn="0" w:oddVBand="0" w:evenVBand="0" w:oddHBand="1" w:evenHBand="0" w:firstRowFirstColumn="0" w:firstRowLastColumn="0" w:lastRowFirstColumn="0" w:lastRowLastColumn="0"/>
+              <w:rPr>
+                <w:color w:val="C00000"/>
+                <w:sz w:val="24"/>
+                <w:szCs w:val="24"/>
+              </w:rPr>
+            </w:pPr>
+            <w:r>
+              <w:rPr>
+                <w:color w:val="C00000"/>
+                <w:sz w:val="24"/>
+                <w:szCs w:val="24"/>
+              </w:rPr>
+              <w:t>0.06</w:t>
+            </w:r>
+          </w:p>
+        </w:tc>
+        <w:tc>
+          <w:tcPr>
+            <w:tcW w:w="1360" w:type="dxa"/>
+          </w:tcPr>
+          <w:p>
+            <w:pPr>
+              <w:jc w:val="center"/>
+              <w:cnfStyle w:val="000000100000" w:firstRow="0" w:lastRow="0" w:firstColumn="0" w:lastColumn="0" w:oddVBand="0" w:evenVBand="0" w:oddHBand="1" w:evenHBand="0" w:firstRowFirstColumn="0" w:firstRowLastColumn="0" w:lastRowFirstColumn="0" w:lastRowLastColumn="0"/>
+              <w:rPr>
+                <w:color w:val="C00000"/>
+                <w:sz w:val="24"/>
+                <w:szCs w:val="24"/>
+              </w:rPr>
+            </w:pPr>
+            <w:r>
+              <w:rPr>
+                <w:color w:val="C00000"/>
+                <w:sz w:val="24"/>
+                <w:szCs w:val="24"/>
+              </w:rPr>
+              <w:t>0.02</w:t>
+            </w:r>
+          </w:p>
+        </w:tc>
+        <w:tc>
+          <w:tcPr>
+            <w:tcW w:w="1701" w:type="dxa"/>
+          </w:tcPr>
+          <w:p>
+            <w:pPr>
+              <w:jc w:val="center"/>
+              <w:cnfStyle w:val="000000100000" w:firstRow="0" w:lastRow="0" w:firstColumn="0" w:lastColumn="0" w:oddVBand="0" w:evenVBand="0" w:oddHBand="1" w:evenHBand="0" w:firstRowFirstColumn="0" w:firstRowLastColumn="0" w:lastRowFirstColumn="0" w:lastRowLastColumn="0"/>
+              <w:rPr>
+                <w:color w:val="C00000"/>
+                <w:sz w:val="24"/>
+                <w:szCs w:val="24"/>
+              </w:rPr>
+            </w:pPr>
+            <w:r>
+              <w:rPr>
+                <w:color w:val="C00000"/>
+                <w:sz w:val="24"/>
+                <w:szCs w:val="24"/>
+              </w:rPr>
+              <w:t>0.002006</w:t>
+            </w:r>
+          </w:p>
+        </w:tc>
+        <w:tc>
+          <w:tcPr>
+            <w:tcW w:w="1559" w:type="dxa"/>
+          </w:tcPr>
+          <w:p>
+            <w:pPr>
+              <w:jc w:val="center"/>
+              <w:cnfStyle w:val="000000100000" w:firstRow="0" w:lastRow="0" w:firstColumn="0" w:lastColumn="0" w:oddVBand="0" w:evenVBand="0" w:oddHBand="1" w:evenHBand="0" w:firstRowFirstColumn="0" w:firstRowLastColumn="0" w:lastRowFirstColumn="0" w:lastRowLastColumn="0"/>
+              <w:rPr>
+                <w:color w:val="C00000"/>
+                <w:sz w:val="24"/>
+                <w:szCs w:val="24"/>
+              </w:rPr>
+            </w:pPr>
+            <w:r>
+              <w:rPr>
+                <w:color w:val="C00000"/>
+                <w:sz w:val="24"/>
+                <w:szCs w:val="24"/>
+              </w:rPr>
+              <w:t>69</w:t>
+            </w:r>
+          </w:p>
+        </w:tc>
+        <w:tc>
+          <w:tcPr>
+            <w:tcW w:w="3118" w:type="dxa"/>
+          </w:tcPr>
+          <w:p>
+            <w:pPr>
+              <w:jc w:val="center"/>
+              <w:cnfStyle w:val="000000100000" w:firstRow="0" w:lastRow="0" w:firstColumn="0" w:lastColumn="0" w:oddVBand="0" w:evenVBand="0" w:oddHBand="1" w:evenHBand="0" w:firstRowFirstColumn="0" w:firstRowLastColumn="0" w:lastRowFirstColumn="0" w:lastRowLastColumn="0"/>
+              <w:rPr>
+                <w:color w:val="C00000"/>
+                <w:sz w:val="24"/>
+                <w:szCs w:val="24"/>
+              </w:rPr>
+            </w:pPr>
+            <w:r>
+              <w:rPr>
+                <w:color w:val="C00000"/>
+                <w:sz w:val="24"/>
+                <w:szCs w:val="24"/>
+              </w:rPr>
+              <w:t>214.559723</w:t>
+            </w:r>
+          </w:p>
+        </w:tc>
+      </w:tr>
+      <w:tr>
+        <w:tc>
+          <w:tcPr>
+            <w:cnfStyle w:val="001000000000" w:firstRow="0" w:lastRow="0" w:firstColumn="1" w:lastColumn="0" w:oddVBand="0" w:evenVBand="0" w:oddHBand="0" w:evenHBand="0" w:firstRowFirstColumn="0" w:firstRowLastColumn="0" w:lastRowFirstColumn="0" w:lastRowLastColumn="0"/>
+            <w:tcW w:w="275" w:type="dxa"/>
+          </w:tcPr>
+          <w:p>
+            <w:pPr>
+              <w:jc w:val="center"/>
+              <w:rPr>
+                <w:color w:val="C00000"/>
+                <w:sz w:val="24"/>
+                <w:szCs w:val="24"/>
+              </w:rPr>
+            </w:pPr>
+            <w:r>
+              <w:rPr>
+                <w:color w:val="C00000"/>
+                <w:sz w:val="24"/>
+                <w:szCs w:val="24"/>
+              </w:rPr>
+              <w:t>7</w:t>
+            </w:r>
+          </w:p>
+        </w:tc>
+        <w:tc>
+          <w:tcPr>
+            <w:tcW w:w="775" w:type="dxa"/>
+          </w:tcPr>
+          <w:p>
+            <w:pPr>
+              <w:jc w:val="center"/>
+              <w:cnfStyle w:val="000000000000" w:firstRow="0" w:lastRow="0" w:firstColumn="0" w:lastColumn="0" w:oddVBand="0" w:evenVBand="0" w:oddHBand="0" w:evenHBand="0" w:firstRowFirstColumn="0" w:firstRowLastColumn="0" w:lastRowFirstColumn="0" w:lastRowLastColumn="0"/>
+              <w:rPr>
+                <w:color w:val="C00000"/>
+                <w:sz w:val="24"/>
+                <w:szCs w:val="24"/>
+              </w:rPr>
+            </w:pPr>
+            <w:r>
+              <w:rPr>
+                <w:color w:val="C00000"/>
+                <w:sz w:val="24"/>
+                <w:szCs w:val="24"/>
+              </w:rPr>
+              <w:t>0.04</w:t>
+            </w:r>
+          </w:p>
+        </w:tc>
+        <w:tc>
+          <w:tcPr>
+            <w:tcW w:w="1360" w:type="dxa"/>
+          </w:tcPr>
+          <w:p>
+            <w:pPr>
+              <w:jc w:val="center"/>
+              <w:cnfStyle w:val="000000000000" w:firstRow="0" w:lastRow="0" w:firstColumn="0" w:lastColumn="0" w:oddVBand="0" w:evenVBand="0" w:oddHBand="0" w:evenHBand="0" w:firstRowFirstColumn="0" w:firstRowLastColumn="0" w:lastRowFirstColumn="0" w:lastRowLastColumn="0"/>
+              <w:rPr>
+                <w:color w:val="C00000"/>
+                <w:sz w:val="24"/>
+                <w:szCs w:val="24"/>
+              </w:rPr>
+            </w:pPr>
+            <w:r>
+              <w:rPr>
+                <w:color w:val="C00000"/>
+                <w:sz w:val="24"/>
+                <w:szCs w:val="24"/>
+              </w:rPr>
+              <w:t>0.03</w:t>
+            </w:r>
+          </w:p>
+        </w:tc>
+        <w:tc>
+          <w:tcPr>
+            <w:tcW w:w="1701" w:type="dxa"/>
+          </w:tcPr>
+          <w:p>
+            <w:pPr>
+              <w:jc w:val="center"/>
+              <w:cnfStyle w:val="000000000000" w:firstRow="0" w:lastRow="0" w:firstColumn="0" w:lastColumn="0" w:oddVBand="0" w:evenVBand="0" w:oddHBand="0" w:evenHBand="0" w:firstRowFirstColumn="0" w:firstRowLastColumn="0" w:lastRowFirstColumn="0" w:lastRowLastColumn="0"/>
+              <w:rPr>
+                <w:color w:val="C00000"/>
+                <w:sz w:val="24"/>
+                <w:szCs w:val="24"/>
+              </w:rPr>
+            </w:pPr>
+            <w:r>
+              <w:rPr>
+                <w:color w:val="C00000"/>
+                <w:sz w:val="24"/>
+                <w:szCs w:val="24"/>
+              </w:rPr>
+              <w:t>0.003839</w:t>
+            </w:r>
+          </w:p>
+        </w:tc>
+        <w:tc>
+          <w:tcPr>
+            <w:tcW w:w="1559" w:type="dxa"/>
+          </w:tcPr>
+          <w:p>
+            <w:pPr>
+              <w:jc w:val="center"/>
+              <w:cnfStyle w:val="000000000000" w:firstRow="0" w:lastRow="0" w:firstColumn="0" w:lastColumn="0" w:oddVBand="0" w:evenVBand="0" w:oddHBand="0" w:evenHBand="0" w:firstRowFirstColumn="0" w:firstRowLastColumn="0" w:lastRowFirstColumn="0" w:lastRowLastColumn="0"/>
+              <w:rPr>
+                <w:color w:val="C00000"/>
+                <w:sz w:val="24"/>
+                <w:szCs w:val="24"/>
+              </w:rPr>
+            </w:pPr>
+            <w:r>
+              <w:rPr>
+                <w:color w:val="C00000"/>
+                <w:sz w:val="24"/>
+                <w:szCs w:val="24"/>
+              </w:rPr>
+              <w:t>46</w:t>
+            </w:r>
+          </w:p>
+        </w:tc>
+        <w:tc>
+          <w:tcPr>
+            <w:tcW w:w="3118" w:type="dxa"/>
+          </w:tcPr>
+          <w:p>
+            <w:pPr>
+              <w:jc w:val="center"/>
+              <w:cnfStyle w:val="000000000000" w:firstRow="0" w:lastRow="0" w:firstColumn="0" w:lastColumn="0" w:oddVBand="0" w:evenVBand="0" w:oddHBand="0" w:evenHBand="0" w:firstRowFirstColumn="0" w:firstRowLastColumn="0" w:lastRowFirstColumn="0" w:lastRowLastColumn="0"/>
+              <w:rPr>
+                <w:color w:val="C00000"/>
+                <w:sz w:val="24"/>
+                <w:szCs w:val="24"/>
+              </w:rPr>
+            </w:pPr>
+            <w:r>
+              <w:rPr>
+                <w:color w:val="C00000"/>
+                <w:sz w:val="24"/>
+                <w:szCs w:val="24"/>
+              </w:rPr>
+              <w:t>273.748596</w:t>
+            </w:r>
+          </w:p>
+        </w:tc>
+      </w:tr>
+      <w:tr>
+        <w:trPr>
+          <w:cnfStyle w:val="000000100000" w:firstRow="0" w:lastRow="0" w:firstColumn="0" w:lastColumn="0" w:oddVBand="0" w:evenVBand="0" w:oddHBand="1" w:evenHBand="0" w:firstRowFirstColumn="0" w:firstRowLastColumn="0" w:lastRowFirstColumn="0" w:lastRowLastColumn="0"/>
+        </w:trPr>
+        <w:tc>
+          <w:tcPr>
+            <w:cnfStyle w:val="001000000000" w:firstRow="0" w:lastRow="0" w:firstColumn="1" w:lastColumn="0" w:oddVBand="0" w:evenVBand="0" w:oddHBand="0" w:evenHBand="0" w:firstRowFirstColumn="0" w:firstRowLastColumn="0" w:lastRowFirstColumn="0" w:lastRowLastColumn="0"/>
+            <w:tcW w:w="275" w:type="dxa"/>
+          </w:tcPr>
+          <w:p>
+            <w:pPr>
+              <w:jc w:val="center"/>
+              <w:rPr>
+                <w:color w:val="C00000"/>
+                <w:sz w:val="24"/>
+                <w:szCs w:val="24"/>
+              </w:rPr>
+            </w:pPr>
+            <w:r>
+              <w:rPr>
+                <w:color w:val="C00000"/>
+                <w:sz w:val="24"/>
+                <w:szCs w:val="24"/>
+              </w:rPr>
+              <w:t>7</w:t>
+            </w:r>
+          </w:p>
+        </w:tc>
+        <w:tc>
+          <w:tcPr>
+            <w:tcW w:w="775" w:type="dxa"/>
+          </w:tcPr>
+          <w:p>
+            <w:pPr>
+              <w:jc w:val="center"/>
+              <w:cnfStyle w:val="000000100000" w:firstRow="0" w:lastRow="0" w:firstColumn="0" w:lastColumn="0" w:oddVBand="0" w:evenVBand="0" w:oddHBand="1" w:evenHBand="0" w:firstRowFirstColumn="0" w:firstRowLastColumn="0" w:lastRowFirstColumn="0" w:lastRowLastColumn="0"/>
+              <w:rPr>
+                <w:color w:val="C00000"/>
+                <w:sz w:val="24"/>
+                <w:szCs w:val="24"/>
+              </w:rPr>
+            </w:pPr>
+            <w:r>
+              <w:rPr>
+                <w:color w:val="C00000"/>
+                <w:sz w:val="24"/>
+                <w:szCs w:val="24"/>
+              </w:rPr>
+              <w:t>0.13</w:t>
+            </w:r>
+          </w:p>
+        </w:tc>
+        <w:tc>
+          <w:tcPr>
+            <w:tcW w:w="1360" w:type="dxa"/>
+          </w:tcPr>
+          <w:p>
+            <w:pPr>
+              <w:jc w:val="center"/>
+              <w:cnfStyle w:val="000000100000" w:firstRow="0" w:lastRow="0" w:firstColumn="0" w:lastColumn="0" w:oddVBand="0" w:evenVBand="0" w:oddHBand="1" w:evenHBand="0" w:firstRowFirstColumn="0" w:firstRowLastColumn="0" w:lastRowFirstColumn="0" w:lastRowLastColumn="0"/>
+              <w:rPr>
+                <w:color w:val="C00000"/>
+                <w:sz w:val="24"/>
+                <w:szCs w:val="24"/>
+              </w:rPr>
+            </w:pPr>
+            <w:r>
+              <w:rPr>
+                <w:color w:val="C00000"/>
+                <w:sz w:val="24"/>
+                <w:szCs w:val="24"/>
+              </w:rPr>
+              <w:t>0.01</w:t>
+            </w:r>
+          </w:p>
+        </w:tc>
+        <w:tc>
+          <w:tcPr>
+            <w:tcW w:w="1701" w:type="dxa"/>
+          </w:tcPr>
+          <w:p>
+            <w:pPr>
+              <w:jc w:val="center"/>
+              <w:cnfStyle w:val="000000100000" w:firstRow="0" w:lastRow="0" w:firstColumn="0" w:lastColumn="0" w:oddVBand="0" w:evenVBand="0" w:oddHBand="1" w:evenHBand="0" w:firstRowFirstColumn="0" w:firstRowLastColumn="0" w:lastRowFirstColumn="0" w:lastRowLastColumn="0"/>
+              <w:rPr>
+                <w:color w:val="C00000"/>
+                <w:sz w:val="24"/>
+                <w:szCs w:val="24"/>
+              </w:rPr>
+            </w:pPr>
+            <w:r>
+              <w:rPr>
+                <w:color w:val="C00000"/>
+                <w:sz w:val="24"/>
+                <w:szCs w:val="24"/>
+              </w:rPr>
+              <w:t>0.002646</w:t>
+            </w:r>
+          </w:p>
+        </w:tc>
+        <w:tc>
+          <w:tcPr>
+            <w:tcW w:w="1559" w:type="dxa"/>
+          </w:tcPr>
+          <w:p>
+            <w:pPr>
+              <w:jc w:val="center"/>
+              <w:cnfStyle w:val="000000100000" w:firstRow="0" w:lastRow="0" w:firstColumn="0" w:lastColumn="0" w:oddVBand="0" w:evenVBand="0" w:oddHBand="1" w:evenHBand="0" w:firstRowFirstColumn="0" w:firstRowLastColumn="0" w:lastRowFirstColumn="0" w:lastRowLastColumn="0"/>
+              <w:rPr>
+                <w:color w:val="C00000"/>
+                <w:sz w:val="24"/>
+                <w:szCs w:val="24"/>
+              </w:rPr>
+            </w:pPr>
+            <w:r>
+              <w:rPr>
+                <w:color w:val="C00000"/>
+                <w:sz w:val="24"/>
+                <w:szCs w:val="24"/>
+              </w:rPr>
+              <w:t>72</w:t>
+            </w:r>
+          </w:p>
+        </w:tc>
+        <w:tc>
+          <w:tcPr>
+            <w:tcW w:w="3118" w:type="dxa"/>
+          </w:tcPr>
+          <w:p>
+            <w:pPr>
+              <w:jc w:val="center"/>
+              <w:cnfStyle w:val="000000100000" w:firstRow="0" w:lastRow="0" w:firstColumn="0" w:lastColumn="0" w:oddVBand="0" w:evenVBand="0" w:oddHBand="1" w:evenHBand="0" w:firstRowFirstColumn="0" w:firstRowLastColumn="0" w:lastRowFirstColumn="0" w:lastRowLastColumn="0"/>
+              <w:rPr>
+                <w:color w:val="C00000"/>
+                <w:sz w:val="24"/>
+                <w:szCs w:val="24"/>
+              </w:rPr>
+            </w:pPr>
+            <w:r>
+              <w:rPr>
+                <w:color w:val="C00000"/>
+                <w:sz w:val="24"/>
+                <w:szCs w:val="24"/>
+              </w:rPr>
+              <w:t>295.326141</w:t>
+            </w:r>
+          </w:p>
+        </w:tc>
+      </w:tr>
+      <w:tr>
+        <w:tc>
+          <w:tcPr>
+            <w:cnfStyle w:val="001000000000" w:firstRow="0" w:lastRow="0" w:firstColumn="1" w:lastColumn="0" w:oddVBand="0" w:evenVBand="0" w:oddHBand="0" w:evenHBand="0" w:firstRowFirstColumn="0" w:firstRowLastColumn="0" w:lastRowFirstColumn="0" w:lastRowLastColumn="0"/>
+            <w:tcW w:w="275" w:type="dxa"/>
+          </w:tcPr>
+          <w:p>
+            <w:pPr>
+              <w:jc w:val="center"/>
+              <w:rPr>
+                <w:color w:val="C00000"/>
+                <w:sz w:val="24"/>
+                <w:szCs w:val="24"/>
+              </w:rPr>
+            </w:pPr>
+            <w:r>
+              <w:rPr>
+                <w:color w:val="C00000"/>
+                <w:sz w:val="24"/>
+                <w:szCs w:val="24"/>
+              </w:rPr>
+              <w:t>7</w:t>
+            </w:r>
+          </w:p>
+        </w:tc>
+        <w:tc>
+          <w:tcPr>
+            <w:tcW w:w="775" w:type="dxa"/>
+          </w:tcPr>
+          <w:p>
+            <w:pPr>
+              <w:jc w:val="center"/>
+              <w:cnfStyle w:val="000000000000" w:firstRow="0" w:lastRow="0" w:firstColumn="0" w:lastColumn="0" w:oddVBand="0" w:evenVBand="0" w:oddHBand="0" w:evenHBand="0" w:firstRowFirstColumn="0" w:firstRowLastColumn="0" w:lastRowFirstColumn="0" w:lastRowLastColumn="0"/>
+              <w:rPr>
+                <w:color w:val="C00000"/>
+                <w:sz w:val="24"/>
+                <w:szCs w:val="24"/>
+              </w:rPr>
+            </w:pPr>
+            <w:r>
+              <w:rPr>
+                <w:color w:val="C00000"/>
+                <w:sz w:val="24"/>
+                <w:szCs w:val="24"/>
+              </w:rPr>
+              <w:t>0.19</w:t>
+            </w:r>
+          </w:p>
+        </w:tc>
+        <w:tc>
+          <w:tcPr>
+            <w:tcW w:w="1360" w:type="dxa"/>
+          </w:tcPr>
+          <w:p>
+            <w:pPr>
+              <w:jc w:val="center"/>
+              <w:cnfStyle w:val="000000000000" w:firstRow="0" w:lastRow="0" w:firstColumn="0" w:lastColumn="0" w:oddVBand="0" w:evenVBand="0" w:oddHBand="0" w:evenHBand="0" w:firstRowFirstColumn="0" w:firstRowLastColumn="0" w:lastRowFirstColumn="0" w:lastRowLastColumn="0"/>
+              <w:rPr>
+                <w:color w:val="C00000"/>
+                <w:sz w:val="24"/>
+                <w:szCs w:val="24"/>
+              </w:rPr>
+            </w:pPr>
+            <w:r>
+              <w:rPr>
+                <w:color w:val="C00000"/>
+                <w:sz w:val="24"/>
+                <w:szCs w:val="24"/>
+              </w:rPr>
+              <w:t>0.01</w:t>
+            </w:r>
+          </w:p>
+        </w:tc>
+        <w:tc>
+          <w:tcPr>
+            <w:tcW w:w="1701" w:type="dxa"/>
+          </w:tcPr>
+          <w:p>
+            <w:pPr>
+              <w:jc w:val="center"/>
+              <w:cnfStyle w:val="000000000000" w:firstRow="0" w:lastRow="0" w:firstColumn="0" w:lastColumn="0" w:oddVBand="0" w:evenVBand="0" w:oddHBand="0" w:evenHBand="0" w:firstRowFirstColumn="0" w:firstRowLastColumn="0" w:lastRowFirstColumn="0" w:lastRowLastColumn="0"/>
+              <w:rPr>
+                <w:color w:val="C00000"/>
+                <w:sz w:val="24"/>
+                <w:szCs w:val="24"/>
+              </w:rPr>
+            </w:pPr>
+            <w:r>
+              <w:rPr>
+                <w:color w:val="C00000"/>
+                <w:sz w:val="24"/>
+                <w:szCs w:val="24"/>
+              </w:rPr>
+              <w:t>0.002517</w:t>
+            </w:r>
+          </w:p>
+        </w:tc>
+        <w:tc>
+          <w:tcPr>
+            <w:tcW w:w="1559" w:type="dxa"/>
+          </w:tcPr>
+          <w:p>
+            <w:pPr>
+              <w:jc w:val="center"/>
+              <w:cnfStyle w:val="000000000000" w:firstRow="0" w:lastRow="0" w:firstColumn="0" w:lastColumn="0" w:oddVBand="0" w:evenVBand="0" w:oddHBand="0" w:evenHBand="0" w:firstRowFirstColumn="0" w:firstRowLastColumn="0" w:lastRowFirstColumn="0" w:lastRowLastColumn="0"/>
+              <w:rPr>
+                <w:color w:val="C00000"/>
+                <w:sz w:val="24"/>
+                <w:szCs w:val="24"/>
+              </w:rPr>
+            </w:pPr>
+            <w:r>
+              <w:rPr>
+                <w:color w:val="C00000"/>
+                <w:sz w:val="24"/>
+                <w:szCs w:val="24"/>
+              </w:rPr>
+              <w:t>89</w:t>
+            </w:r>
+          </w:p>
+        </w:tc>
+        <w:tc>
+          <w:tcPr>
+            <w:tcW w:w="3118" w:type="dxa"/>
+          </w:tcPr>
+          <w:p>
+            <w:pPr>
+              <w:jc w:val="center"/>
+              <w:cnfStyle w:val="000000000000" w:firstRow="0" w:lastRow="0" w:firstColumn="0" w:lastColumn="0" w:oddVBand="0" w:evenVBand="0" w:oddHBand="0" w:evenHBand="0" w:firstRowFirstColumn="0" w:firstRowLastColumn="0" w:lastRowFirstColumn="0" w:lastRowLastColumn="0"/>
+              <w:rPr>
+                <w:color w:val="C00000"/>
+                <w:sz w:val="24"/>
+                <w:szCs w:val="24"/>
+              </w:rPr>
+            </w:pPr>
+            <w:r>
+              <w:rPr>
+                <w:color w:val="C00000"/>
+                <w:sz w:val="24"/>
+                <w:szCs w:val="24"/>
+              </w:rPr>
+              <w:t>347.189606</w:t>
+            </w:r>
+          </w:p>
+        </w:tc>
+      </w:tr>
+      <w:tr>
+        <w:trPr>
+          <w:cnfStyle w:val="000000100000" w:firstRow="0" w:lastRow="0" w:firstColumn="0" w:lastColumn="0" w:oddVBand="0" w:evenVBand="0" w:oddHBand="1" w:evenHBand="0" w:firstRowFirstColumn="0" w:firstRowLastColumn="0" w:lastRowFirstColumn="0" w:lastRowLastColumn="0"/>
+        </w:trPr>
+        <w:tc>
+          <w:tcPr>
+            <w:cnfStyle w:val="001000000000" w:firstRow="0" w:lastRow="0" w:firstColumn="1" w:lastColumn="0" w:oddVBand="0" w:evenVBand="0" w:oddHBand="0" w:evenHBand="0" w:firstRowFirstColumn="0" w:firstRowLastColumn="0" w:lastRowFirstColumn="0" w:lastRowLastColumn="0"/>
+            <w:tcW w:w="275" w:type="dxa"/>
+          </w:tcPr>
+          <w:p>
+            <w:pPr>
+              <w:jc w:val="center"/>
+              <w:rPr>
+                <w:color w:val="C00000"/>
+                <w:sz w:val="24"/>
+                <w:szCs w:val="24"/>
+              </w:rPr>
+            </w:pPr>
+            <w:r>
+              <w:rPr>
+                <w:color w:val="C00000"/>
+                <w:sz w:val="24"/>
+                <w:szCs w:val="24"/>
+              </w:rPr>
+              <w:t>9</w:t>
+            </w:r>
+          </w:p>
+        </w:tc>
+        <w:tc>
+          <w:tcPr>
+            <w:tcW w:w="775" w:type="dxa"/>
+          </w:tcPr>
+          <w:p>
+            <w:pPr>
+              <w:jc w:val="center"/>
+              <w:cnfStyle w:val="000000100000" w:firstRow="0" w:lastRow="0" w:firstColumn="0" w:lastColumn="0" w:oddVBand="0" w:evenVBand="0" w:oddHBand="1" w:evenHBand="0" w:firstRowFirstColumn="0" w:firstRowLastColumn="0" w:lastRowFirstColumn="0" w:lastRowLastColumn="0"/>
+              <w:rPr>
+                <w:color w:val="C00000"/>
+                <w:sz w:val="24"/>
+                <w:szCs w:val="24"/>
+              </w:rPr>
+            </w:pPr>
+            <w:r>
+              <w:rPr>
+                <w:color w:val="C00000"/>
+                <w:sz w:val="24"/>
+                <w:szCs w:val="24"/>
+              </w:rPr>
+              <w:t>0.18</w:t>
+            </w:r>
+          </w:p>
+        </w:tc>
+        <w:tc>
+          <w:tcPr>
+            <w:tcW w:w="1360" w:type="dxa"/>
+          </w:tcPr>
+          <w:p>
+            <w:pPr>
+              <w:jc w:val="center"/>
+              <w:cnfStyle w:val="000000100000" w:firstRow="0" w:lastRow="0" w:firstColumn="0" w:lastColumn="0" w:oddVBand="0" w:evenVBand="0" w:oddHBand="1" w:evenHBand="0" w:firstRowFirstColumn="0" w:firstRowLastColumn="0" w:lastRowFirstColumn="0" w:lastRowLastColumn="0"/>
+              <w:rPr>
+                <w:color w:val="C00000"/>
+                <w:sz w:val="24"/>
+                <w:szCs w:val="24"/>
+              </w:rPr>
+            </w:pPr>
+            <w:r>
+              <w:rPr>
+                <w:color w:val="C00000"/>
+                <w:sz w:val="24"/>
+                <w:szCs w:val="24"/>
+              </w:rPr>
+              <w:t>0.01</w:t>
+            </w:r>
+          </w:p>
+        </w:tc>
+        <w:tc>
+          <w:tcPr>
+            <w:tcW w:w="1701" w:type="dxa"/>
+          </w:tcPr>
+          <w:p>
+            <w:pPr>
+              <w:jc w:val="center"/>
+              <w:cnfStyle w:val="000000100000" w:firstRow="0" w:lastRow="0" w:firstColumn="0" w:lastColumn="0" w:oddVBand="0" w:evenVBand="0" w:oddHBand="1" w:evenHBand="0" w:firstRowFirstColumn="0" w:firstRowLastColumn="0" w:lastRowFirstColumn="0" w:lastRowLastColumn="0"/>
+              <w:rPr>
+                <w:color w:val="C00000"/>
+                <w:sz w:val="24"/>
+                <w:szCs w:val="24"/>
+              </w:rPr>
+            </w:pPr>
+            <w:r>
+              <w:rPr>
+                <w:color w:val="C00000"/>
+                <w:sz w:val="24"/>
+                <w:szCs w:val="24"/>
+              </w:rPr>
+              <w:t>0.002955</w:t>
+            </w:r>
+          </w:p>
+        </w:tc>
+        <w:tc>
+          <w:tcPr>
+            <w:tcW w:w="1559" w:type="dxa"/>
+          </w:tcPr>
+          <w:p>
+            <w:pPr>
+              <w:jc w:val="center"/>
+              <w:cnfStyle w:val="000000100000" w:firstRow="0" w:lastRow="0" w:firstColumn="0" w:lastColumn="0" w:oddVBand="0" w:evenVBand="0" w:oddHBand="1" w:evenHBand="0" w:firstRowFirstColumn="0" w:firstRowLastColumn="0" w:lastRowFirstColumn="0" w:lastRowLastColumn="0"/>
+              <w:rPr>
+                <w:color w:val="C00000"/>
+                <w:sz w:val="24"/>
+                <w:szCs w:val="24"/>
+              </w:rPr>
+            </w:pPr>
+            <w:r>
+              <w:rPr>
+                <w:color w:val="C00000"/>
+                <w:sz w:val="24"/>
+                <w:szCs w:val="24"/>
+              </w:rPr>
+              <w:t>84</w:t>
+            </w:r>
+          </w:p>
+        </w:tc>
+        <w:tc>
+          <w:tcPr>
+            <w:tcW w:w="3118" w:type="dxa"/>
+          </w:tcPr>
+          <w:p>
+            <w:pPr>
+              <w:jc w:val="center"/>
+              <w:cnfStyle w:val="000000100000" w:firstRow="0" w:lastRow="0" w:firstColumn="0" w:lastColumn="0" w:oddVBand="0" w:evenVBand="0" w:oddHBand="1" w:evenHBand="0" w:firstRowFirstColumn="0" w:firstRowLastColumn="0" w:lastRowFirstColumn="0" w:lastRowLastColumn="0"/>
+              <w:rPr>
+                <w:color w:val="C00000"/>
+                <w:sz w:val="24"/>
+                <w:szCs w:val="24"/>
+              </w:rPr>
+            </w:pPr>
+            <w:r>
+              <w:rPr>
+                <w:color w:val="C00000"/>
+                <w:sz w:val="24"/>
+                <w:szCs w:val="24"/>
+              </w:rPr>
+              <w:t>384.724152</w:t>
+            </w:r>
+          </w:p>
+        </w:tc>
+      </w:tr>
+    </w:tbl>
+    <w:p>
+      <w:pPr>
+        <w:ind w:left="284"/>
+        <w:jc w:val="center"/>
+        <w:rPr>
+          <w:color w:val="C00000"/>
+          <w:sz w:val="24"/>
+          <w:szCs w:val="24"/>
+        </w:rPr>
+      </w:pPr>
+      <w:r>
+        <w:rPr>
+          <w:color w:val="C00000"/>
+          <w:sz w:val="24"/>
+          <w:szCs w:val="24"/>
+        </w:rPr>
+        <w:t>(Article 2 – Top 5 solutions by solution fitness rating, Minimisation One)</w:t>
+      </w:r>
+    </w:p>
+    <w:p>
+      <w:pPr>
+        <w:ind w:left="284"/>
+        <w:jc w:val="center"/>
+        <w:rPr>
+          <w:color w:val="C00000"/>
+          <w:sz w:val="24"/>
+          <w:szCs w:val="24"/>
+        </w:rPr>
+      </w:pPr>
+    </w:p>
+    <w:tbl>
+      <w:tblPr>
+        <w:tblStyle w:val="TableGrid"/>
+        <w:tblW w:w="8788" w:type="dxa"/>
+        <w:tblInd w:w="392" w:type="dxa"/>
+        <w:tblLook w:val="04A0" w:firstRow="1" w:lastRow="0" w:firstColumn="1" w:lastColumn="0" w:noHBand="0" w:noVBand="1"/>
+      </w:tblPr>
+      <w:tblGrid>
+        <w:gridCol w:w="667"/>
+        <w:gridCol w:w="775"/>
+        <w:gridCol w:w="775"/>
+        <w:gridCol w:w="1666"/>
+        <w:gridCol w:w="1066"/>
+        <w:gridCol w:w="3839"/>
+      </w:tblGrid>
+      <w:tr>
+        <w:tc>
+          <w:tcPr>
+            <w:tcW w:w="667" w:type="dxa"/>
+          </w:tcPr>
+          <w:p>
+            <w:pPr>
+              <w:jc w:val="center"/>
+              <w:rPr>
+                <w:color w:val="C00000"/>
+                <w:sz w:val="24"/>
+                <w:szCs w:val="24"/>
+              </w:rPr>
+            </w:pPr>
+            <w:r>
+              <w:rPr>
+                <w:color w:val="C00000"/>
+                <w:sz w:val="24"/>
+                <w:szCs w:val="24"/>
+              </w:rPr>
+              <w:t>%S</w:t>
+            </w:r>
+          </w:p>
+        </w:tc>
+        <w:tc>
+          <w:tcPr>
+            <w:tcW w:w="775" w:type="dxa"/>
+          </w:tcPr>
+          <w:p>
+            <w:pPr>
+              <w:jc w:val="center"/>
+              <w:rPr>
+                <w:color w:val="C00000"/>
+                <w:sz w:val="24"/>
+                <w:szCs w:val="24"/>
+              </w:rPr>
+            </w:pPr>
+            <w:r>
+              <w:rPr>
+                <w:color w:val="C00000"/>
+                <w:sz w:val="24"/>
+                <w:szCs w:val="24"/>
+              </w:rPr>
+              <w:t>%MR</w:t>
+            </w:r>
+          </w:p>
+        </w:tc>
+        <w:tc>
+          <w:tcPr>
+            <w:tcW w:w="775" w:type="dxa"/>
+          </w:tcPr>
+          <w:p>
+            <w:pPr>
+              <w:jc w:val="center"/>
+              <w:rPr>
+                <w:color w:val="C00000"/>
+                <w:sz w:val="24"/>
+                <w:szCs w:val="24"/>
+              </w:rPr>
+            </w:pPr>
+            <w:r>
+              <w:rPr>
+                <w:color w:val="C00000"/>
+                <w:sz w:val="24"/>
+                <w:szCs w:val="24"/>
+              </w:rPr>
+              <w:t>%MH</w:t>
+            </w:r>
+          </w:p>
+        </w:tc>
+        <w:tc>
+          <w:tcPr>
+            <w:tcW w:w="1666" w:type="dxa"/>
+          </w:tcPr>
+          <w:p>
+            <w:pPr>
+              <w:jc w:val="center"/>
+              <w:rPr>
+                <w:color w:val="C00000"/>
+                <w:sz w:val="24"/>
+                <w:szCs w:val="24"/>
+              </w:rPr>
+            </w:pPr>
+            <w:r>
+              <w:rPr>
+                <w:color w:val="C00000"/>
+                <w:sz w:val="24"/>
+                <w:szCs w:val="24"/>
+              </w:rPr>
+              <w:t>Ending Fitness</w:t>
+            </w:r>
+          </w:p>
+        </w:tc>
+        <w:tc>
+          <w:tcPr>
+            <w:tcW w:w="1066" w:type="dxa"/>
+          </w:tcPr>
+          <w:p>
+            <w:pPr>
+              <w:jc w:val="center"/>
+              <w:rPr>
+                <w:color w:val="C00000"/>
+                <w:sz w:val="24"/>
+                <w:szCs w:val="24"/>
+              </w:rPr>
+            </w:pPr>
+            <w:r>
+              <w:rPr>
+                <w:color w:val="C00000"/>
+                <w:sz w:val="24"/>
+                <w:szCs w:val="24"/>
+              </w:rPr>
+              <w:t>Plateau</w:t>
+            </w:r>
+          </w:p>
+        </w:tc>
+        <w:tc>
+          <w:tcPr>
+            <w:tcW w:w="3839" w:type="dxa"/>
+          </w:tcPr>
+          <w:p>
+            <w:pPr>
+              <w:jc w:val="center"/>
+              <w:rPr>
+                <w:color w:val="C00000"/>
+                <w:sz w:val="24"/>
+                <w:szCs w:val="24"/>
+              </w:rPr>
+            </w:pPr>
+            <w:r>
+              <w:rPr>
+                <w:color w:val="C00000"/>
+                <w:sz w:val="24"/>
+                <w:szCs w:val="24"/>
+              </w:rPr>
+              <w:t>Solution Fitness Rating</w:t>
+            </w:r>
+          </w:p>
+        </w:tc>
+      </w:tr>
+      <w:tr>
+        <w:tc>
+          <w:tcPr>
+            <w:tcW w:w="667" w:type="dxa"/>
+          </w:tcPr>
+          <w:p>
+            <w:pPr>
+              <w:jc w:val="center"/>
+              <w:rPr>
+                <w:color w:val="C00000"/>
+                <w:sz w:val="24"/>
+                <w:szCs w:val="24"/>
+              </w:rPr>
+            </w:pPr>
+            <w:r>
+              <w:rPr>
+                <w:color w:val="C00000"/>
+                <w:sz w:val="24"/>
+                <w:szCs w:val="24"/>
+              </w:rPr>
+              <w:t>2</w:t>
+            </w:r>
+          </w:p>
+        </w:tc>
+        <w:tc>
+          <w:tcPr>
+            <w:tcW w:w="775" w:type="dxa"/>
+          </w:tcPr>
+          <w:p>
+            <w:pPr>
+              <w:jc w:val="center"/>
+              <w:rPr>
+                <w:color w:val="C00000"/>
+                <w:sz w:val="24"/>
+                <w:szCs w:val="24"/>
+              </w:rPr>
+            </w:pPr>
+            <w:r>
+              <w:rPr>
+                <w:color w:val="C00000"/>
+                <w:sz w:val="24"/>
+                <w:szCs w:val="24"/>
+              </w:rPr>
+              <w:t>0.01</w:t>
+            </w:r>
+          </w:p>
+        </w:tc>
+        <w:tc>
+          <w:tcPr>
+            <w:tcW w:w="775" w:type="dxa"/>
+          </w:tcPr>
+          <w:p>
+            <w:pPr>
+              <w:jc w:val="center"/>
+              <w:rPr>
+                <w:color w:val="C00000"/>
+                <w:sz w:val="24"/>
+                <w:szCs w:val="24"/>
+              </w:rPr>
+            </w:pPr>
+            <w:r>
+              <w:rPr>
+                <w:color w:val="C00000"/>
+                <w:sz w:val="24"/>
+                <w:szCs w:val="24"/>
+              </w:rPr>
+              <w:t>0.21</w:t>
+            </w:r>
+          </w:p>
+        </w:tc>
+        <w:tc>
+          <w:tcPr>
+            <w:tcW w:w="1666" w:type="dxa"/>
+          </w:tcPr>
+          <w:p>
+            <w:pPr>
+              <w:jc w:val="center"/>
+              <w:rPr>
+                <w:color w:val="C00000"/>
+                <w:sz w:val="24"/>
+                <w:szCs w:val="24"/>
+              </w:rPr>
+            </w:pPr>
+            <w:r>
+              <w:rPr>
+                <w:color w:val="C00000"/>
+                <w:sz w:val="24"/>
+                <w:szCs w:val="24"/>
+              </w:rPr>
+              <w:t>0</w:t>
+            </w:r>
+          </w:p>
+        </w:tc>
+        <w:tc>
+          <w:tcPr>
+            <w:tcW w:w="1066" w:type="dxa"/>
+          </w:tcPr>
+          <w:p>
+            <w:pPr>
+              <w:jc w:val="center"/>
+              <w:rPr>
+                <w:color w:val="C00000"/>
+                <w:sz w:val="24"/>
+                <w:szCs w:val="24"/>
+              </w:rPr>
+            </w:pPr>
+            <w:r>
+              <w:rPr>
+                <w:color w:val="C00000"/>
+                <w:sz w:val="24"/>
+                <w:szCs w:val="24"/>
+              </w:rPr>
+              <w:t>64</w:t>
+            </w:r>
+          </w:p>
+        </w:tc>
+        <w:tc>
+          <w:tcPr>
+            <w:tcW w:w="3839" w:type="dxa"/>
+          </w:tcPr>
+          <w:p>
+            <w:pPr>
+              <w:jc w:val="center"/>
+              <w:rPr>
+                <w:color w:val="C00000"/>
+                <w:sz w:val="24"/>
+                <w:szCs w:val="24"/>
+              </w:rPr>
+            </w:pPr>
+            <w:r>
+              <w:rPr>
+                <w:color w:val="C00000"/>
+                <w:sz w:val="24"/>
+                <w:szCs w:val="24"/>
+              </w:rPr>
+              <w:t>0.009920</w:t>
+            </w:r>
+          </w:p>
+        </w:tc>
+      </w:tr>
+      <w:tr>
+        <w:tc>
+          <w:tcPr>
+            <w:tcW w:w="667" w:type="dxa"/>
+          </w:tcPr>
+          <w:p>
+            <w:pPr>
+              <w:jc w:val="center"/>
+              <w:rPr>
+                <w:color w:val="C00000"/>
+                <w:sz w:val="24"/>
+                <w:szCs w:val="24"/>
+              </w:rPr>
+            </w:pPr>
+            <w:r>
+              <w:rPr>
+                <w:color w:val="C00000"/>
+                <w:sz w:val="24"/>
+                <w:szCs w:val="24"/>
+              </w:rPr>
+              <w:t>2</w:t>
+            </w:r>
+          </w:p>
+        </w:tc>
+        <w:tc>
+          <w:tcPr>
+            <w:tcW w:w="775" w:type="dxa"/>
+          </w:tcPr>
+          <w:p>
+            <w:pPr>
+              <w:jc w:val="center"/>
+              <w:rPr>
+                <w:color w:val="C00000"/>
+                <w:sz w:val="24"/>
+                <w:szCs w:val="24"/>
+              </w:rPr>
+            </w:pPr>
+            <w:r>
+              <w:rPr>
+                <w:color w:val="C00000"/>
+                <w:sz w:val="24"/>
+                <w:szCs w:val="24"/>
+              </w:rPr>
+              <w:t>0.01</w:t>
+            </w:r>
+          </w:p>
+        </w:tc>
+        <w:tc>
+          <w:tcPr>
+            <w:tcW w:w="775" w:type="dxa"/>
+          </w:tcPr>
+          <w:p>
+            <w:pPr>
+              <w:jc w:val="center"/>
+              <w:rPr>
+                <w:color w:val="C00000"/>
+                <w:sz w:val="24"/>
+                <w:szCs w:val="24"/>
+              </w:rPr>
+            </w:pPr>
+            <w:r>
+              <w:rPr>
+                <w:color w:val="C00000"/>
+                <w:sz w:val="24"/>
+                <w:szCs w:val="24"/>
+              </w:rPr>
+              <w:t>0.29</w:t>
+            </w:r>
+          </w:p>
+        </w:tc>
+        <w:tc>
+          <w:tcPr>
+            <w:tcW w:w="1666" w:type="dxa"/>
+          </w:tcPr>
+          <w:p>
+            <w:pPr>
+              <w:jc w:val="center"/>
+              <w:rPr>
+                <w:color w:val="C00000"/>
+                <w:sz w:val="24"/>
+                <w:szCs w:val="24"/>
+              </w:rPr>
+            </w:pPr>
+            <w:r>
+              <w:rPr>
+                <w:color w:val="C00000"/>
+                <w:sz w:val="24"/>
+                <w:szCs w:val="24"/>
+              </w:rPr>
+              <w:t>0</w:t>
+            </w:r>
+          </w:p>
+        </w:tc>
+        <w:tc>
+          <w:tcPr>
+            <w:tcW w:w="1066" w:type="dxa"/>
+          </w:tcPr>
+          <w:p>
+            <w:pPr>
+              <w:jc w:val="center"/>
+              <w:rPr>
+                <w:color w:val="C00000"/>
+                <w:sz w:val="24"/>
+                <w:szCs w:val="24"/>
+              </w:rPr>
+            </w:pPr>
+            <w:r>
+              <w:rPr>
+                <w:color w:val="C00000"/>
+                <w:sz w:val="24"/>
+                <w:szCs w:val="24"/>
+              </w:rPr>
+              <w:t>89</w:t>
+            </w:r>
+          </w:p>
+        </w:tc>
+        <w:tc>
+          <w:tcPr>
+            <w:tcW w:w="3839" w:type="dxa"/>
+          </w:tcPr>
+          <w:p>
+            <w:pPr>
+              <w:jc w:val="center"/>
+              <w:rPr>
+                <w:color w:val="C00000"/>
+                <w:sz w:val="24"/>
+                <w:szCs w:val="24"/>
+              </w:rPr>
+            </w:pPr>
+            <w:r>
+              <w:rPr>
+                <w:color w:val="C00000"/>
+                <w:sz w:val="24"/>
+                <w:szCs w:val="24"/>
+              </w:rPr>
+              <w:t>0.013794</w:t>
+            </w:r>
+          </w:p>
+        </w:tc>
+      </w:tr>
+      <w:tr>
+        <w:tc>
+          <w:tcPr>
+            <w:tcW w:w="667" w:type="dxa"/>
+          </w:tcPr>
+          <w:p>
+            <w:pPr>
+              <w:jc w:val="center"/>
+              <w:rPr>
+                <w:color w:val="C00000"/>
+                <w:sz w:val="24"/>
+                <w:szCs w:val="24"/>
+              </w:rPr>
+            </w:pPr>
+            <w:r>
+              <w:rPr>
+                <w:color w:val="C00000"/>
+                <w:sz w:val="24"/>
+                <w:szCs w:val="24"/>
+              </w:rPr>
+              <w:t>3</w:t>
+            </w:r>
+          </w:p>
+        </w:tc>
+        <w:tc>
+          <w:tcPr>
+            <w:tcW w:w="775" w:type="dxa"/>
+          </w:tcPr>
+          <w:p>
+            <w:pPr>
+              <w:jc w:val="center"/>
+              <w:rPr>
+                <w:color w:val="C00000"/>
+                <w:sz w:val="24"/>
+                <w:szCs w:val="24"/>
+              </w:rPr>
+            </w:pPr>
+            <w:r>
+              <w:rPr>
+                <w:color w:val="C00000"/>
+                <w:sz w:val="24"/>
+                <w:szCs w:val="24"/>
+              </w:rPr>
+              <w:t>0.01</w:t>
+            </w:r>
+          </w:p>
+        </w:tc>
+        <w:tc>
+          <w:tcPr>
+            <w:tcW w:w="775" w:type="dxa"/>
+          </w:tcPr>
+          <w:p>
+            <w:pPr>
+              <w:jc w:val="center"/>
+              <w:rPr>
+                <w:color w:val="C00000"/>
+                <w:sz w:val="24"/>
+                <w:szCs w:val="24"/>
+              </w:rPr>
+            </w:pPr>
+            <w:r>
+              <w:rPr>
+                <w:color w:val="C00000"/>
+                <w:sz w:val="24"/>
+                <w:szCs w:val="24"/>
+              </w:rPr>
+              <w:t>0.09</w:t>
+            </w:r>
+          </w:p>
+        </w:tc>
+        <w:tc>
+          <w:tcPr>
+            <w:tcW w:w="1666" w:type="dxa"/>
+          </w:tcPr>
+          <w:p>
+            <w:pPr>
+              <w:jc w:val="center"/>
+              <w:rPr>
+                <w:color w:val="C00000"/>
+                <w:sz w:val="24"/>
+                <w:szCs w:val="24"/>
+              </w:rPr>
+            </w:pPr>
+            <w:r>
+              <w:rPr>
+                <w:color w:val="C00000"/>
+                <w:sz w:val="24"/>
+                <w:szCs w:val="24"/>
+              </w:rPr>
+              <w:t>0</w:t>
+            </w:r>
+          </w:p>
+        </w:tc>
+        <w:tc>
+          <w:tcPr>
+            <w:tcW w:w="1066" w:type="dxa"/>
+          </w:tcPr>
+          <w:p>
+            <w:pPr>
+              <w:jc w:val="center"/>
+              <w:rPr>
+                <w:color w:val="C00000"/>
+                <w:sz w:val="24"/>
+                <w:szCs w:val="24"/>
+              </w:rPr>
+            </w:pPr>
+            <w:r>
+              <w:rPr>
+                <w:color w:val="C00000"/>
+                <w:sz w:val="24"/>
+                <w:szCs w:val="24"/>
+              </w:rPr>
+              <w:t>83</w:t>
+            </w:r>
+          </w:p>
+        </w:tc>
+        <w:tc>
+          <w:tcPr>
+            <w:tcW w:w="3839" w:type="dxa"/>
+          </w:tcPr>
+          <w:p>
+            <w:pPr>
+              <w:jc w:val="center"/>
+              <w:rPr>
+                <w:color w:val="C00000"/>
+                <w:sz w:val="24"/>
+                <w:szCs w:val="24"/>
+              </w:rPr>
+            </w:pPr>
+            <w:r>
+              <w:rPr>
+                <w:color w:val="C00000"/>
+                <w:sz w:val="24"/>
+                <w:szCs w:val="24"/>
+              </w:rPr>
+              <w:t>0.012865</w:t>
+            </w:r>
+          </w:p>
+        </w:tc>
+      </w:tr>
+      <w:tr>
+        <w:tc>
+          <w:tcPr>
+            <w:tcW w:w="667" w:type="dxa"/>
+          </w:tcPr>
+          <w:p>
+            <w:pPr>
+              <w:jc w:val="center"/>
+              <w:rPr>
+                <w:color w:val="C00000"/>
+                <w:sz w:val="24"/>
+                <w:szCs w:val="24"/>
+              </w:rPr>
+            </w:pPr>
+            <w:r>
+              <w:rPr>
+                <w:color w:val="C00000"/>
+                <w:sz w:val="24"/>
+                <w:szCs w:val="24"/>
+              </w:rPr>
+              <w:t>3</w:t>
+            </w:r>
+          </w:p>
+        </w:tc>
+        <w:tc>
+          <w:tcPr>
+            <w:tcW w:w="775" w:type="dxa"/>
+          </w:tcPr>
+          <w:p>
+            <w:pPr>
+              <w:jc w:val="center"/>
+              <w:rPr>
+                <w:color w:val="C00000"/>
+                <w:sz w:val="24"/>
+                <w:szCs w:val="24"/>
+              </w:rPr>
+            </w:pPr>
+            <w:r>
+              <w:rPr>
+                <w:color w:val="C00000"/>
+                <w:sz w:val="24"/>
+                <w:szCs w:val="24"/>
+              </w:rPr>
+              <w:t>0.01</w:t>
+            </w:r>
+          </w:p>
+        </w:tc>
+        <w:tc>
+          <w:tcPr>
+            <w:tcW w:w="775" w:type="dxa"/>
+          </w:tcPr>
+          <w:p>
+            <w:pPr>
+              <w:jc w:val="center"/>
+              <w:rPr>
+                <w:color w:val="C00000"/>
+                <w:sz w:val="24"/>
+                <w:szCs w:val="24"/>
+              </w:rPr>
+            </w:pPr>
+            <w:r>
+              <w:rPr>
+                <w:color w:val="C00000"/>
+                <w:sz w:val="24"/>
+                <w:szCs w:val="24"/>
+              </w:rPr>
+              <w:t>0.1</w:t>
+            </w:r>
+          </w:p>
+        </w:tc>
+        <w:tc>
+          <w:tcPr>
+            <w:tcW w:w="1666" w:type="dxa"/>
+          </w:tcPr>
+          <w:p>
+            <w:pPr>
+              <w:jc w:val="center"/>
+              <w:rPr>
+                <w:color w:val="C00000"/>
+                <w:sz w:val="24"/>
+                <w:szCs w:val="24"/>
+              </w:rPr>
+            </w:pPr>
+            <w:r>
+              <w:rPr>
+                <w:color w:val="C00000"/>
+                <w:sz w:val="24"/>
+                <w:szCs w:val="24"/>
+              </w:rPr>
+              <w:t>0</w:t>
+            </w:r>
+          </w:p>
+        </w:tc>
+        <w:tc>
+          <w:tcPr>
+            <w:tcW w:w="1066" w:type="dxa"/>
+          </w:tcPr>
+          <w:p>
+            <w:pPr>
+              <w:jc w:val="center"/>
+              <w:rPr>
+                <w:color w:val="C00000"/>
+                <w:sz w:val="24"/>
+                <w:szCs w:val="24"/>
+              </w:rPr>
+            </w:pPr>
+            <w:r>
+              <w:rPr>
+                <w:color w:val="C00000"/>
+                <w:sz w:val="24"/>
+                <w:szCs w:val="24"/>
+              </w:rPr>
+              <w:t>86</w:t>
+            </w:r>
+          </w:p>
+        </w:tc>
+        <w:tc>
+          <w:tcPr>
+            <w:tcW w:w="3839" w:type="dxa"/>
+          </w:tcPr>
+          <w:p>
+            <w:pPr>
+              <w:jc w:val="center"/>
+              <w:rPr>
+                <w:color w:val="C00000"/>
+                <w:sz w:val="24"/>
+                <w:szCs w:val="24"/>
+              </w:rPr>
+            </w:pPr>
+            <w:r>
+              <w:rPr>
+                <w:color w:val="C00000"/>
+                <w:sz w:val="24"/>
+                <w:szCs w:val="24"/>
+              </w:rPr>
+              <w:t>0.013330</w:t>
+            </w:r>
+          </w:p>
+        </w:tc>
+      </w:tr>
+      <w:tr>
+        <w:tc>
+          <w:tcPr>
+            <w:tcW w:w="667" w:type="dxa"/>
+          </w:tcPr>
+          <w:p>
+            <w:pPr>
+              <w:jc w:val="center"/>
+              <w:rPr>
+                <w:color w:val="C00000"/>
+                <w:sz w:val="24"/>
+                <w:szCs w:val="24"/>
+              </w:rPr>
+            </w:pPr>
+            <w:r>
+              <w:rPr>
+                <w:color w:val="C00000"/>
+                <w:sz w:val="24"/>
+                <w:szCs w:val="24"/>
+              </w:rPr>
+              <w:t>3</w:t>
+            </w:r>
+          </w:p>
+        </w:tc>
+        <w:tc>
+          <w:tcPr>
+            <w:tcW w:w="775" w:type="dxa"/>
+          </w:tcPr>
+          <w:p>
+            <w:pPr>
+              <w:jc w:val="center"/>
+              <w:rPr>
+                <w:color w:val="C00000"/>
+                <w:sz w:val="24"/>
+                <w:szCs w:val="24"/>
+              </w:rPr>
+            </w:pPr>
+            <w:r>
+              <w:rPr>
+                <w:color w:val="C00000"/>
+                <w:sz w:val="24"/>
+                <w:szCs w:val="24"/>
+              </w:rPr>
+              <w:t>0.01</w:t>
+            </w:r>
+          </w:p>
+        </w:tc>
+        <w:tc>
+          <w:tcPr>
+            <w:tcW w:w="775" w:type="dxa"/>
+          </w:tcPr>
+          <w:p>
+            <w:pPr>
+              <w:jc w:val="center"/>
+              <w:rPr>
+                <w:color w:val="C00000"/>
+                <w:sz w:val="24"/>
+                <w:szCs w:val="24"/>
+              </w:rPr>
+            </w:pPr>
+            <w:r>
+              <w:rPr>
+                <w:color w:val="C00000"/>
+                <w:sz w:val="24"/>
+                <w:szCs w:val="24"/>
+              </w:rPr>
+              <w:t>0.19</w:t>
+            </w:r>
+          </w:p>
+        </w:tc>
+        <w:tc>
+          <w:tcPr>
+            <w:tcW w:w="1666" w:type="dxa"/>
+          </w:tcPr>
+          <w:p>
+            <w:pPr>
+              <w:jc w:val="center"/>
+              <w:rPr>
+                <w:color w:val="C00000"/>
+                <w:sz w:val="24"/>
+                <w:szCs w:val="24"/>
+              </w:rPr>
+            </w:pPr>
+            <w:r>
+              <w:rPr>
+                <w:color w:val="C00000"/>
+                <w:sz w:val="24"/>
+                <w:szCs w:val="24"/>
+              </w:rPr>
+              <w:t>0</w:t>
+            </w:r>
+          </w:p>
+        </w:tc>
+        <w:tc>
+          <w:tcPr>
+            <w:tcW w:w="1066" w:type="dxa"/>
+          </w:tcPr>
+          <w:p>
+            <w:pPr>
+              <w:jc w:val="center"/>
+              <w:rPr>
+                <w:color w:val="C00000"/>
+                <w:sz w:val="24"/>
+                <w:szCs w:val="24"/>
+              </w:rPr>
+            </w:pPr>
+            <w:r>
+              <w:rPr>
+                <w:color w:val="C00000"/>
+                <w:sz w:val="24"/>
+                <w:szCs w:val="24"/>
+              </w:rPr>
+              <w:t>57</w:t>
+            </w:r>
+          </w:p>
+        </w:tc>
+        <w:tc>
+          <w:tcPr>
+            <w:tcW w:w="3839" w:type="dxa"/>
+          </w:tcPr>
+          <w:p>
+            <w:pPr>
+              <w:jc w:val="center"/>
+              <w:rPr>
+                <w:color w:val="C00000"/>
+                <w:sz w:val="24"/>
+                <w:szCs w:val="24"/>
+              </w:rPr>
+            </w:pPr>
+            <w:r>
+              <w:rPr>
+                <w:color w:val="C00000"/>
+                <w:sz w:val="24"/>
+                <w:szCs w:val="24"/>
+              </w:rPr>
+              <w:t>0.008835</w:t>
+            </w:r>
+          </w:p>
+        </w:tc>
+      </w:tr>
+    </w:tbl>
+    <w:p>
+      <w:pPr>
+        <w:ind w:left="284"/>
+        <w:jc w:val="center"/>
+        <w:rPr>
+          <w:color w:val="C00000"/>
+          <w:sz w:val="24"/>
+          <w:szCs w:val="24"/>
+        </w:rPr>
+      </w:pPr>
+      <w:r>
+        <w:rPr>
+          <w:color w:val="C00000"/>
+          <w:sz w:val="24"/>
+          <w:szCs w:val="24"/>
+        </w:rPr>
+        <w:t>(Article 3 – Top 5 solutions by fitness, Minimisation Two)</w:t>
+      </w:r>
+    </w:p>
+    <w:tbl>
+      <w:tblPr>
+        <w:tblStyle w:val="TableGrid"/>
+        <w:tblW w:w="8788" w:type="dxa"/>
+        <w:tblInd w:w="392" w:type="dxa"/>
+        <w:tblLook w:val="04A0" w:firstRow="1" w:lastRow="0" w:firstColumn="1" w:lastColumn="0" w:noHBand="0" w:noVBand="1"/>
+      </w:tblPr>
+      <w:tblGrid>
+        <w:gridCol w:w="667"/>
+        <w:gridCol w:w="775"/>
+        <w:gridCol w:w="775"/>
+        <w:gridCol w:w="1666"/>
+        <w:gridCol w:w="1066"/>
+        <w:gridCol w:w="3839"/>
+      </w:tblGrid>
+      <w:tr>
+        <w:tc>
+          <w:tcPr>
+            <w:tcW w:w="667" w:type="dxa"/>
+          </w:tcPr>
+          <w:p>
+            <w:pPr>
+              <w:jc w:val="center"/>
+              <w:rPr>
+                <w:color w:val="C00000"/>
+                <w:sz w:val="24"/>
+                <w:szCs w:val="24"/>
+              </w:rPr>
+            </w:pPr>
+            <w:r>
+              <w:rPr>
+                <w:color w:val="C00000"/>
+                <w:sz w:val="24"/>
+                <w:szCs w:val="24"/>
+              </w:rPr>
+              <w:t>%S</w:t>
+            </w:r>
+          </w:p>
+        </w:tc>
+        <w:tc>
+          <w:tcPr>
+            <w:tcW w:w="775" w:type="dxa"/>
+          </w:tcPr>
+          <w:p>
+            <w:pPr>
+              <w:jc w:val="center"/>
+              <w:rPr>
+                <w:color w:val="C00000"/>
+                <w:sz w:val="24"/>
+                <w:szCs w:val="24"/>
+              </w:rPr>
+            </w:pPr>
+            <w:r>
+              <w:rPr>
+                <w:color w:val="C00000"/>
+                <w:sz w:val="24"/>
+                <w:szCs w:val="24"/>
+              </w:rPr>
+              <w:t>%MR</w:t>
+            </w:r>
+          </w:p>
+        </w:tc>
+        <w:tc>
+          <w:tcPr>
+            <w:tcW w:w="775" w:type="dxa"/>
+          </w:tcPr>
+          <w:p>
+            <w:pPr>
+              <w:jc w:val="center"/>
+              <w:rPr>
+                <w:color w:val="C00000"/>
+                <w:sz w:val="24"/>
+                <w:szCs w:val="24"/>
+              </w:rPr>
+            </w:pPr>
+            <w:r>
+              <w:rPr>
+                <w:color w:val="C00000"/>
+                <w:sz w:val="24"/>
+                <w:szCs w:val="24"/>
+              </w:rPr>
+              <w:t>%MH</w:t>
+            </w:r>
+          </w:p>
+        </w:tc>
+        <w:tc>
+          <w:tcPr>
+            <w:tcW w:w="1666" w:type="dxa"/>
+          </w:tcPr>
+          <w:p>
+            <w:pPr>
+              <w:jc w:val="center"/>
+              <w:rPr>
+                <w:color w:val="C00000"/>
+                <w:sz w:val="24"/>
+                <w:szCs w:val="24"/>
+              </w:rPr>
+            </w:pPr>
+            <w:r>
+              <w:rPr>
+                <w:color w:val="C00000"/>
+                <w:sz w:val="24"/>
+                <w:szCs w:val="24"/>
+              </w:rPr>
+              <w:t>Ending Fitness</w:t>
+            </w:r>
+          </w:p>
+        </w:tc>
+        <w:tc>
+          <w:tcPr>
+            <w:tcW w:w="1066" w:type="dxa"/>
+          </w:tcPr>
+          <w:p>
+            <w:pPr>
+              <w:jc w:val="center"/>
+              <w:rPr>
+                <w:color w:val="C00000"/>
+                <w:sz w:val="24"/>
+                <w:szCs w:val="24"/>
+              </w:rPr>
+            </w:pPr>
+            <w:r>
+              <w:rPr>
+                <w:color w:val="C00000"/>
+                <w:sz w:val="24"/>
+                <w:szCs w:val="24"/>
+              </w:rPr>
+              <w:t>Plateau</w:t>
+            </w:r>
+          </w:p>
+        </w:tc>
+        <w:tc>
+          <w:tcPr>
+            <w:tcW w:w="3839" w:type="dxa"/>
+          </w:tcPr>
+          <w:p>
+            <w:pPr>
+              <w:jc w:val="center"/>
+              <w:rPr>
+                <w:color w:val="C00000"/>
+                <w:sz w:val="24"/>
+                <w:szCs w:val="24"/>
+              </w:rPr>
+            </w:pPr>
+            <w:r>
+              <w:rPr>
+                <w:color w:val="C00000"/>
+                <w:sz w:val="24"/>
+                <w:szCs w:val="24"/>
+              </w:rPr>
+              <w:t>Solution Fitness Rating</w:t>
+            </w:r>
+          </w:p>
+        </w:tc>
+      </w:tr>
+      <w:tr>
+        <w:tc>
+          <w:tcPr>
+            <w:tcW w:w="667" w:type="dxa"/>
+          </w:tcPr>
+          <w:p>
+            <w:pPr>
+              <w:jc w:val="center"/>
+              <w:rPr>
+                <w:color w:val="C00000"/>
+                <w:sz w:val="24"/>
+                <w:szCs w:val="24"/>
+              </w:rPr>
+            </w:pPr>
+            <w:r>
+              <w:rPr>
+                <w:color w:val="C00000"/>
+                <w:sz w:val="24"/>
+                <w:szCs w:val="24"/>
+              </w:rPr>
+              <w:t>9</w:t>
+            </w:r>
+          </w:p>
+        </w:tc>
+        <w:tc>
+          <w:tcPr>
+            <w:tcW w:w="775" w:type="dxa"/>
+          </w:tcPr>
+          <w:p>
+            <w:pPr>
+              <w:jc w:val="center"/>
+              <w:rPr>
+                <w:color w:val="C00000"/>
+                <w:sz w:val="24"/>
+                <w:szCs w:val="24"/>
+              </w:rPr>
+            </w:pPr>
+            <w:r>
+              <w:rPr>
+                <w:color w:val="C00000"/>
+                <w:sz w:val="24"/>
+                <w:szCs w:val="24"/>
+              </w:rPr>
+              <w:t>0.01</w:t>
+            </w:r>
+          </w:p>
+        </w:tc>
+        <w:tc>
+          <w:tcPr>
+            <w:tcW w:w="775" w:type="dxa"/>
+          </w:tcPr>
+          <w:p>
+            <w:pPr>
+              <w:jc w:val="center"/>
+              <w:rPr>
+                <w:color w:val="C00000"/>
+                <w:sz w:val="24"/>
+                <w:szCs w:val="24"/>
+              </w:rPr>
+            </w:pPr>
+            <w:r>
+              <w:rPr>
+                <w:color w:val="C00000"/>
+                <w:sz w:val="24"/>
+                <w:szCs w:val="24"/>
+              </w:rPr>
+              <w:t>0.27</w:t>
+            </w:r>
+          </w:p>
+        </w:tc>
+        <w:tc>
+          <w:tcPr>
+            <w:tcW w:w="1666" w:type="dxa"/>
+          </w:tcPr>
+          <w:p>
+            <w:pPr>
+              <w:jc w:val="center"/>
+              <w:rPr>
+                <w:color w:val="C00000"/>
+                <w:sz w:val="24"/>
+                <w:szCs w:val="24"/>
+              </w:rPr>
+            </w:pPr>
+            <w:r>
+              <w:rPr>
+                <w:color w:val="C00000"/>
+                <w:sz w:val="24"/>
+                <w:szCs w:val="24"/>
+              </w:rPr>
+              <w:t>0</w:t>
+            </w:r>
+          </w:p>
+        </w:tc>
+        <w:tc>
+          <w:tcPr>
+            <w:tcW w:w="1066" w:type="dxa"/>
+          </w:tcPr>
+          <w:p>
+            <w:pPr>
+              <w:jc w:val="center"/>
+              <w:rPr>
+                <w:color w:val="C00000"/>
+                <w:sz w:val="24"/>
+                <w:szCs w:val="24"/>
+              </w:rPr>
+            </w:pPr>
+            <w:r>
+              <w:rPr>
+                <w:color w:val="C00000"/>
+                <w:sz w:val="24"/>
+                <w:szCs w:val="24"/>
+              </w:rPr>
+              <w:t>30</w:t>
+            </w:r>
+          </w:p>
+        </w:tc>
+        <w:tc>
+          <w:tcPr>
+            <w:tcW w:w="3839" w:type="dxa"/>
+          </w:tcPr>
+          <w:p>
+            <w:pPr>
+              <w:jc w:val="center"/>
+              <w:rPr>
+                <w:color w:val="C00000"/>
+                <w:sz w:val="24"/>
+                <w:szCs w:val="24"/>
+              </w:rPr>
+            </w:pPr>
+            <w:r>
+              <w:rPr>
+                <w:color w:val="C00000"/>
+                <w:sz w:val="24"/>
+                <w:szCs w:val="24"/>
+              </w:rPr>
+              <w:t>0.004650</w:t>
+            </w:r>
+          </w:p>
+        </w:tc>
+      </w:tr>
+      <w:tr>
+        <w:tc>
+          <w:tcPr>
+            <w:tcW w:w="667" w:type="dxa"/>
+          </w:tcPr>
+          <w:p>
+            <w:pPr>
+              <w:jc w:val="center"/>
+              <w:rPr>
+                <w:color w:val="C00000"/>
+                <w:sz w:val="24"/>
+                <w:szCs w:val="24"/>
+              </w:rPr>
+            </w:pPr>
+            <w:r>
+              <w:rPr>
+                <w:color w:val="C00000"/>
+                <w:sz w:val="24"/>
+                <w:szCs w:val="24"/>
+              </w:rPr>
+              <w:t>4</w:t>
+            </w:r>
+          </w:p>
+        </w:tc>
+        <w:tc>
+          <w:tcPr>
+            <w:tcW w:w="775" w:type="dxa"/>
+          </w:tcPr>
+          <w:p>
+            <w:pPr>
+              <w:jc w:val="center"/>
+              <w:rPr>
+                <w:color w:val="C00000"/>
+                <w:sz w:val="24"/>
+                <w:szCs w:val="24"/>
+              </w:rPr>
+            </w:pPr>
+            <w:r>
+              <w:rPr>
+                <w:color w:val="C00000"/>
+                <w:sz w:val="24"/>
+                <w:szCs w:val="24"/>
+              </w:rPr>
+              <w:t>0.01</w:t>
+            </w:r>
+          </w:p>
+        </w:tc>
+        <w:tc>
+          <w:tcPr>
+            <w:tcW w:w="775" w:type="dxa"/>
+          </w:tcPr>
+          <w:p>
+            <w:pPr>
+              <w:jc w:val="center"/>
+              <w:rPr>
+                <w:color w:val="C00000"/>
+                <w:sz w:val="24"/>
+                <w:szCs w:val="24"/>
+              </w:rPr>
+            </w:pPr>
+            <w:r>
+              <w:rPr>
+                <w:color w:val="C00000"/>
+                <w:sz w:val="24"/>
+                <w:szCs w:val="24"/>
+              </w:rPr>
+              <w:t>0.2</w:t>
+            </w:r>
+          </w:p>
+        </w:tc>
+        <w:tc>
+          <w:tcPr>
+            <w:tcW w:w="1666" w:type="dxa"/>
+          </w:tcPr>
+          <w:p>
+            <w:pPr>
+              <w:jc w:val="center"/>
+              <w:rPr>
+                <w:color w:val="C00000"/>
+                <w:sz w:val="24"/>
+                <w:szCs w:val="24"/>
+              </w:rPr>
+            </w:pPr>
+            <w:r>
+              <w:rPr>
+                <w:color w:val="C00000"/>
+                <w:sz w:val="24"/>
+                <w:szCs w:val="24"/>
+              </w:rPr>
+              <w:t>0</w:t>
+            </w:r>
+          </w:p>
+        </w:tc>
+        <w:tc>
+          <w:tcPr>
+            <w:tcW w:w="1066" w:type="dxa"/>
+          </w:tcPr>
+          <w:p>
+            <w:pPr>
+              <w:jc w:val="center"/>
+              <w:rPr>
+                <w:color w:val="C00000"/>
+                <w:sz w:val="24"/>
+                <w:szCs w:val="24"/>
+              </w:rPr>
+            </w:pPr>
+            <w:r>
+              <w:rPr>
+                <w:color w:val="C00000"/>
+                <w:sz w:val="24"/>
+                <w:szCs w:val="24"/>
+              </w:rPr>
+              <w:t>34</w:t>
+            </w:r>
+          </w:p>
+        </w:tc>
+        <w:tc>
+          <w:tcPr>
+            <w:tcW w:w="3839" w:type="dxa"/>
+          </w:tcPr>
+          <w:p>
+            <w:pPr>
+              <w:jc w:val="center"/>
+              <w:rPr>
+                <w:color w:val="C00000"/>
+                <w:sz w:val="24"/>
+                <w:szCs w:val="24"/>
+              </w:rPr>
+            </w:pPr>
+            <w:r>
+              <w:rPr>
+                <w:color w:val="C00000"/>
+                <w:sz w:val="24"/>
+                <w:szCs w:val="24"/>
+              </w:rPr>
+              <w:t>0.005270</w:t>
+            </w:r>
+          </w:p>
+        </w:tc>
+      </w:tr>
+      <w:tr>
+        <w:tc>
+          <w:tcPr>
+            <w:tcW w:w="667" w:type="dxa"/>
+          </w:tcPr>
+          <w:p>
+            <w:pPr>
+              <w:jc w:val="center"/>
+              <w:rPr>
+                <w:color w:val="C00000"/>
+                <w:sz w:val="24"/>
+                <w:szCs w:val="24"/>
+              </w:rPr>
+            </w:pPr>
+            <w:r>
+              <w:rPr>
+                <w:color w:val="C00000"/>
+                <w:sz w:val="24"/>
+                <w:szCs w:val="24"/>
+              </w:rPr>
+              <w:t>5</w:t>
+            </w:r>
+          </w:p>
+        </w:tc>
+        <w:tc>
+          <w:tcPr>
+            <w:tcW w:w="775" w:type="dxa"/>
+          </w:tcPr>
+          <w:p>
+            <w:pPr>
+              <w:jc w:val="center"/>
+              <w:rPr>
+                <w:color w:val="C00000"/>
+                <w:sz w:val="24"/>
+                <w:szCs w:val="24"/>
+              </w:rPr>
+            </w:pPr>
+            <w:r>
+              <w:rPr>
+                <w:color w:val="C00000"/>
+                <w:sz w:val="24"/>
+                <w:szCs w:val="24"/>
+              </w:rPr>
+              <w:t>0.01</w:t>
+            </w:r>
+          </w:p>
+        </w:tc>
+        <w:tc>
+          <w:tcPr>
+            <w:tcW w:w="775" w:type="dxa"/>
+          </w:tcPr>
+          <w:p>
+            <w:pPr>
+              <w:jc w:val="center"/>
+              <w:rPr>
+                <w:color w:val="C00000"/>
+                <w:sz w:val="24"/>
+                <w:szCs w:val="24"/>
+              </w:rPr>
+            </w:pPr>
+            <w:r>
+              <w:rPr>
+                <w:color w:val="C00000"/>
+                <w:sz w:val="24"/>
+                <w:szCs w:val="24"/>
+              </w:rPr>
+              <w:t>0.14</w:t>
+            </w:r>
+          </w:p>
+        </w:tc>
+        <w:tc>
+          <w:tcPr>
+            <w:tcW w:w="1666" w:type="dxa"/>
+          </w:tcPr>
+          <w:p>
+            <w:pPr>
+              <w:jc w:val="center"/>
+              <w:rPr>
+                <w:color w:val="C00000"/>
+                <w:sz w:val="24"/>
+                <w:szCs w:val="24"/>
+              </w:rPr>
+            </w:pPr>
+            <w:r>
+              <w:rPr>
+                <w:color w:val="C00000"/>
+                <w:sz w:val="24"/>
+                <w:szCs w:val="24"/>
+              </w:rPr>
+              <w:t>0</w:t>
+            </w:r>
+          </w:p>
+        </w:tc>
+        <w:tc>
+          <w:tcPr>
+            <w:tcW w:w="1066" w:type="dxa"/>
+          </w:tcPr>
+          <w:p>
+            <w:pPr>
+              <w:jc w:val="center"/>
+              <w:rPr>
+                <w:color w:val="C00000"/>
+                <w:sz w:val="24"/>
+                <w:szCs w:val="24"/>
+              </w:rPr>
+            </w:pPr>
+            <w:r>
+              <w:rPr>
+                <w:color w:val="C00000"/>
+                <w:sz w:val="24"/>
+                <w:szCs w:val="24"/>
+              </w:rPr>
+              <w:t>36</w:t>
+            </w:r>
+          </w:p>
+        </w:tc>
+        <w:tc>
+          <w:tcPr>
+            <w:tcW w:w="3839" w:type="dxa"/>
+          </w:tcPr>
+          <w:p>
+            <w:pPr>
+              <w:jc w:val="center"/>
+              <w:rPr>
+                <w:color w:val="C00000"/>
+                <w:sz w:val="24"/>
+                <w:szCs w:val="24"/>
+              </w:rPr>
+            </w:pPr>
+            <w:r>
+              <w:rPr>
+                <w:color w:val="C00000"/>
+                <w:sz w:val="24"/>
+                <w:szCs w:val="24"/>
+              </w:rPr>
+              <w:t>0.005580</w:t>
+            </w:r>
+          </w:p>
+        </w:tc>
+      </w:tr>
+      <w:tr>
+        <w:tc>
+          <w:tcPr>
+            <w:tcW w:w="667" w:type="dxa"/>
+          </w:tcPr>
+          <w:p>
+            <w:pPr>
+              <w:jc w:val="center"/>
+              <w:rPr>
+                <w:color w:val="C00000"/>
+                <w:sz w:val="24"/>
+                <w:szCs w:val="24"/>
+              </w:rPr>
+            </w:pPr>
+            <w:r>
+              <w:rPr>
+                <w:color w:val="C00000"/>
+                <w:sz w:val="24"/>
+                <w:szCs w:val="24"/>
+              </w:rPr>
+              <w:t>5</w:t>
+            </w:r>
+          </w:p>
+        </w:tc>
+        <w:tc>
+          <w:tcPr>
+            <w:tcW w:w="775" w:type="dxa"/>
+          </w:tcPr>
+          <w:p>
+            <w:pPr>
+              <w:jc w:val="center"/>
+              <w:rPr>
+                <w:color w:val="C00000"/>
+                <w:sz w:val="24"/>
+                <w:szCs w:val="24"/>
+              </w:rPr>
+            </w:pPr>
+            <w:r>
+              <w:rPr>
+                <w:color w:val="C00000"/>
+                <w:sz w:val="24"/>
+                <w:szCs w:val="24"/>
+              </w:rPr>
+              <w:t>0.01</w:t>
+            </w:r>
+          </w:p>
+        </w:tc>
+        <w:tc>
+          <w:tcPr>
+            <w:tcW w:w="775" w:type="dxa"/>
+          </w:tcPr>
+          <w:p>
+            <w:pPr>
+              <w:jc w:val="center"/>
+              <w:rPr>
+                <w:color w:val="C00000"/>
+                <w:sz w:val="24"/>
+                <w:szCs w:val="24"/>
+              </w:rPr>
+            </w:pPr>
+            <w:r>
+              <w:rPr>
+                <w:color w:val="C00000"/>
+                <w:sz w:val="24"/>
+                <w:szCs w:val="24"/>
+              </w:rPr>
+              <w:t>0.17</w:t>
+            </w:r>
+          </w:p>
+        </w:tc>
+        <w:tc>
+          <w:tcPr>
+            <w:tcW w:w="1666" w:type="dxa"/>
+          </w:tcPr>
+          <w:p>
+            <w:pPr>
+              <w:jc w:val="center"/>
+              <w:rPr>
+                <w:color w:val="C00000"/>
+                <w:sz w:val="24"/>
+                <w:szCs w:val="24"/>
+              </w:rPr>
+            </w:pPr>
+            <w:r>
+              <w:rPr>
+                <w:color w:val="C00000"/>
+                <w:sz w:val="24"/>
+                <w:szCs w:val="24"/>
+              </w:rPr>
+              <w:t>0</w:t>
+            </w:r>
+          </w:p>
+        </w:tc>
+        <w:tc>
+          <w:tcPr>
+            <w:tcW w:w="1066" w:type="dxa"/>
+          </w:tcPr>
+          <w:p>
+            <w:pPr>
+              <w:jc w:val="center"/>
+              <w:rPr>
+                <w:color w:val="C00000"/>
+                <w:sz w:val="24"/>
+                <w:szCs w:val="24"/>
+              </w:rPr>
+            </w:pPr>
+            <w:r>
+              <w:rPr>
+                <w:color w:val="C00000"/>
+                <w:sz w:val="24"/>
+                <w:szCs w:val="24"/>
+              </w:rPr>
+              <w:t>26</w:t>
+            </w:r>
+          </w:p>
+        </w:tc>
+        <w:tc>
+          <w:tcPr>
+            <w:tcW w:w="3839" w:type="dxa"/>
+          </w:tcPr>
+          <w:p>
+            <w:pPr>
+              <w:jc w:val="center"/>
+              <w:rPr>
+                <w:color w:val="C00000"/>
+                <w:sz w:val="24"/>
+                <w:szCs w:val="24"/>
+              </w:rPr>
+            </w:pPr>
+            <w:r>
+              <w:rPr>
+                <w:color w:val="C00000"/>
+                <w:sz w:val="24"/>
+                <w:szCs w:val="24"/>
+              </w:rPr>
+              <w:t>0.005580</w:t>
+            </w:r>
+          </w:p>
+        </w:tc>
+      </w:tr>
+      <w:tr>
+        <w:tc>
+          <w:tcPr>
+            <w:tcW w:w="667" w:type="dxa"/>
+          </w:tcPr>
+          <w:p>
+            <w:pPr>
+              <w:jc w:val="center"/>
+              <w:rPr>
+                <w:color w:val="C00000"/>
+                <w:sz w:val="24"/>
+                <w:szCs w:val="24"/>
+              </w:rPr>
+            </w:pPr>
+            <w:r>
+              <w:rPr>
+                <w:color w:val="C00000"/>
+                <w:sz w:val="24"/>
+                <w:szCs w:val="24"/>
+              </w:rPr>
+              <w:t>5</w:t>
+            </w:r>
+          </w:p>
+        </w:tc>
+        <w:tc>
+          <w:tcPr>
+            <w:tcW w:w="775" w:type="dxa"/>
+          </w:tcPr>
+          <w:p>
+            <w:pPr>
+              <w:jc w:val="center"/>
+              <w:rPr>
+                <w:color w:val="C00000"/>
+                <w:sz w:val="24"/>
+                <w:szCs w:val="24"/>
+              </w:rPr>
+            </w:pPr>
+            <w:r>
+              <w:rPr>
+                <w:color w:val="C00000"/>
+                <w:sz w:val="24"/>
+                <w:szCs w:val="24"/>
+              </w:rPr>
+              <w:t>0.01</w:t>
+            </w:r>
+          </w:p>
+        </w:tc>
+        <w:tc>
+          <w:tcPr>
+            <w:tcW w:w="775" w:type="dxa"/>
+          </w:tcPr>
+          <w:p>
+            <w:pPr>
+              <w:jc w:val="center"/>
+              <w:rPr>
+                <w:color w:val="C00000"/>
+                <w:sz w:val="24"/>
+                <w:szCs w:val="24"/>
+              </w:rPr>
+            </w:pPr>
+            <w:r>
+              <w:rPr>
+                <w:color w:val="C00000"/>
+                <w:sz w:val="24"/>
+                <w:szCs w:val="24"/>
+              </w:rPr>
+              <w:t>0.19</w:t>
+            </w:r>
+          </w:p>
+        </w:tc>
+        <w:tc>
+          <w:tcPr>
+            <w:tcW w:w="1666" w:type="dxa"/>
+          </w:tcPr>
+          <w:p>
+            <w:pPr>
+              <w:jc w:val="center"/>
+              <w:rPr>
+                <w:color w:val="C00000"/>
+                <w:sz w:val="24"/>
+                <w:szCs w:val="24"/>
+              </w:rPr>
+            </w:pPr>
+            <w:r>
+              <w:rPr>
+                <w:color w:val="C00000"/>
+                <w:sz w:val="24"/>
+                <w:szCs w:val="24"/>
+              </w:rPr>
+              <w:t>0</w:t>
+            </w:r>
+          </w:p>
+        </w:tc>
+        <w:tc>
+          <w:tcPr>
+            <w:tcW w:w="1066" w:type="dxa"/>
+          </w:tcPr>
+          <w:p>
+            <w:pPr>
+              <w:jc w:val="center"/>
+              <w:rPr>
+                <w:color w:val="C00000"/>
+                <w:sz w:val="24"/>
+                <w:szCs w:val="24"/>
+              </w:rPr>
+            </w:pPr>
+            <w:r>
+              <w:rPr>
+                <w:color w:val="C00000"/>
+                <w:sz w:val="24"/>
+                <w:szCs w:val="24"/>
+              </w:rPr>
+              <w:t>36</w:t>
+            </w:r>
+          </w:p>
+        </w:tc>
+        <w:tc>
+          <w:tcPr>
+            <w:tcW w:w="3839" w:type="dxa"/>
+          </w:tcPr>
+          <w:p>
+            <w:pPr>
+              <w:jc w:val="center"/>
+              <w:rPr>
+                <w:color w:val="C00000"/>
+                <w:sz w:val="24"/>
+                <w:szCs w:val="24"/>
+              </w:rPr>
+            </w:pPr>
+            <w:r>
+              <w:rPr>
+                <w:color w:val="C00000"/>
+                <w:sz w:val="24"/>
+                <w:szCs w:val="24"/>
+              </w:rPr>
+              <w:t>0.005580</w:t>
+            </w:r>
+          </w:p>
+        </w:tc>
+      </w:tr>
+    </w:tbl>
+    <w:p>
+      <w:pPr>
+        <w:ind w:left="284"/>
+        <w:jc w:val="center"/>
+        <w:rPr>
+          <w:color w:val="C00000"/>
+          <w:sz w:val="24"/>
+          <w:szCs w:val="24"/>
+        </w:rPr>
+      </w:pPr>
+      <w:r>
+        <w:rPr>
+          <w:color w:val="C00000"/>
+          <w:sz w:val="24"/>
+          <w:szCs w:val="24"/>
+        </w:rPr>
+        <w:t>(Article 4 – Top 5 Solutions by solution fitness rating, Minimisation Two)</w:t>
+      </w:r>
+    </w:p>
+    <w:p/>
     <w:sectPr>
       <w:pgSz w:w="11906" w:h="16838"/>
       <w:pgMar w:top="1440" w:right="1440" w:bottom="1440" w:left="1440" w:header="708" w:footer="708" w:gutter="0"/>
@@ -1270,6 +4880,99 @@
       <w:contextualSpacing/>
     </w:pPr>
   </w:style>
+  <w:style w:type="table" w:styleId="TableGrid">
+    <w:name w:val="Table Grid"/>
+    <w:basedOn w:val="TableNormal"/>
+    <w:uiPriority w:val="39"/>
+    <w:rsid w:val="00781692"/>
+    <w:pPr>
+      <w:spacing w:after="0" w:line="240" w:lineRule="auto"/>
+    </w:pPr>
+    <w:tblPr>
+      <w:tblBorders>
+        <w:top w:val="single" w:sz="4" w:space="0" w:color="auto"/>
+        <w:left w:val="single" w:sz="4" w:space="0" w:color="auto"/>
+        <w:bottom w:val="single" w:sz="4" w:space="0" w:color="auto"/>
+        <w:right w:val="single" w:sz="4" w:space="0" w:color="auto"/>
+        <w:insideH w:val="single" w:sz="4" w:space="0" w:color="auto"/>
+        <w:insideV w:val="single" w:sz="4" w:space="0" w:color="auto"/>
+      </w:tblBorders>
+    </w:tblPr>
+  </w:style>
+  <w:style w:type="table" w:styleId="ListTable4">
+    <w:name w:val="List Table 4"/>
+    <w:basedOn w:val="TableNormal"/>
+    <w:uiPriority w:val="49"/>
+    <w:rsid w:val="00781692"/>
+    <w:pPr>
+      <w:spacing w:after="0" w:line="240" w:lineRule="auto"/>
+    </w:pPr>
+    <w:tblPr>
+      <w:tblStyleRowBandSize w:val="1"/>
+      <w:tblStyleColBandSize w:val="1"/>
+      <w:tblBorders>
+        <w:top w:val="single" w:sz="4" w:space="0" w:color="666666" w:themeColor="text1" w:themeTint="99"/>
+        <w:left w:val="single" w:sz="4" w:space="0" w:color="666666" w:themeColor="text1" w:themeTint="99"/>
+        <w:bottom w:val="single" w:sz="4" w:space="0" w:color="666666" w:themeColor="text1" w:themeTint="99"/>
+        <w:right w:val="single" w:sz="4" w:space="0" w:color="666666" w:themeColor="text1" w:themeTint="99"/>
+        <w:insideH w:val="single" w:sz="4" w:space="0" w:color="666666" w:themeColor="text1" w:themeTint="99"/>
+      </w:tblBorders>
+    </w:tblPr>
+    <w:tblStylePr w:type="firstRow">
+      <w:rPr>
+        <w:b/>
+        <w:bCs/>
+        <w:color w:val="FFFFFF" w:themeColor="background1"/>
+      </w:rPr>
+      <w:tblPr/>
+      <w:tcPr>
+        <w:tcBorders>
+          <w:top w:val="single" w:sz="4" w:space="0" w:color="000000" w:themeColor="text1"/>
+          <w:left w:val="single" w:sz="4" w:space="0" w:color="000000" w:themeColor="text1"/>
+          <w:bottom w:val="single" w:sz="4" w:space="0" w:color="000000" w:themeColor="text1"/>
+          <w:right w:val="single" w:sz="4" w:space="0" w:color="000000" w:themeColor="text1"/>
+          <w:insideH w:val="nil"/>
+        </w:tcBorders>
+        <w:shd w:val="clear" w:color="auto" w:fill="000000" w:themeFill="text1"/>
+      </w:tcPr>
+    </w:tblStylePr>
+    <w:tblStylePr w:type="lastRow">
+      <w:rPr>
+        <w:b/>
+        <w:bCs/>
+      </w:rPr>
+      <w:tblPr/>
+      <w:tcPr>
+        <w:tcBorders>
+          <w:top w:val="double" w:sz="4" w:space="0" w:color="666666" w:themeColor="text1" w:themeTint="99"/>
+        </w:tcBorders>
+      </w:tcPr>
+    </w:tblStylePr>
+    <w:tblStylePr w:type="firstCol">
+      <w:rPr>
+        <w:b/>
+        <w:bCs/>
+      </w:rPr>
+    </w:tblStylePr>
+    <w:tblStylePr w:type="lastCol">
+      <w:rPr>
+        <w:b/>
+        <w:bCs/>
+      </w:rPr>
+    </w:tblStylePr>
+    <w:tblStylePr w:type="band1Vert">
+      <w:tblPr/>
+      <w:tcPr>
+        <w:shd w:val="clear" w:color="auto" w:fill="CCCCCC" w:themeFill="text1" w:themeFillTint="33"/>
+      </w:tcPr>
+    </w:tblStylePr>
+    <w:tblStylePr w:type="band1Horz">
+      <w:tblPr/>
+      <w:tcPr>
+        <w:shd w:val="clear" w:color="auto" w:fill="CCCCCC" w:themeFill="text1" w:themeFillTint="33"/>
+      </w:tcPr>
+    </w:tblStylePr>
+  </w:style>
 </w:styles>
 </file>
 
